--- a/docs/接口文档/用户/小富机器人V4.3API接口说明-authority-对比修正.docx
+++ b/docs/接口文档/用户/小富机器人V4.3API接口说明-authority-对比修正.docx
@@ -14911,6 +14911,166 @@
           </w:p>
         </w:tc>
       </w:tr>
+      <w:tr>
+        <w:trPr>
+          <w:trHeight w:val="292"/>
+        </w:trPr>
+        <w:tc>
+          <w:tcPr>
+            <w:tcW w:w="1950" w:type="dxa"/>
+          </w:tcPr>
+          <w:p>
+            <w:pPr>
+              <w:jc w:val="left"/>
+              <w:rPr>
+                <w:rFonts w:hint="eastAsia"/>
+                <w:color w:val="FF0000"/>
+                <w:kern w:val="0"/>
+                <w:sz w:val="20"/>
+              </w:rPr>
+            </w:pPr>
+            <w:r>
+              <w:rPr>
+                <w:rFonts w:hint="eastAsia"/>
+                <w:color w:val="FF0000"/>
+                <w:kern w:val="0"/>
+                <w:sz w:val="20"/>
+              </w:rPr>
+              <w:t>validateCode</w:t>
+            </w:r>
+          </w:p>
+        </w:tc>
+        <w:tc>
+          <w:tcPr>
+            <w:tcW w:w="1535" w:type="dxa"/>
+          </w:tcPr>
+          <w:p>
+            <w:pPr>
+              <w:jc w:val="left"/>
+              <w:rPr>
+                <w:rFonts w:hint="eastAsia"/>
+                <w:color w:val="FF0000"/>
+                <w:kern w:val="0"/>
+                <w:sz w:val="20"/>
+              </w:rPr>
+            </w:pPr>
+            <w:r>
+              <w:rPr>
+                <w:rFonts w:hint="eastAsia"/>
+                <w:color w:val="FF0000"/>
+                <w:kern w:val="0"/>
+                <w:sz w:val="20"/>
+              </w:rPr>
+              <w:t>String</w:t>
+            </w:r>
+          </w:p>
+        </w:tc>
+        <w:tc>
+          <w:tcPr>
+            <w:tcW w:w="1134" w:type="dxa"/>
+          </w:tcPr>
+          <w:p>
+            <w:pPr>
+              <w:jc w:val="left"/>
+              <w:rPr>
+                <w:rFonts w:hint="eastAsia"/>
+                <w:color w:val="FF0000"/>
+                <w:kern w:val="0"/>
+                <w:sz w:val="20"/>
+              </w:rPr>
+            </w:pPr>
+            <w:r>
+              <w:rPr>
+                <w:rFonts w:hint="eastAsia"/>
+                <w:color w:val="FF0000"/>
+                <w:kern w:val="0"/>
+                <w:sz w:val="20"/>
+              </w:rPr>
+              <w:t>是</w:t>
+            </w:r>
+          </w:p>
+        </w:tc>
+        <w:tc>
+          <w:tcPr>
+            <w:tcW w:w="992" w:type="dxa"/>
+            <w:gridSpan w:val="2"/>
+          </w:tcPr>
+          <w:p>
+            <w:pPr>
+              <w:jc w:val="left"/>
+              <w:rPr>
+                <w:rFonts w:hint="eastAsia"/>
+                <w:color w:val="FF0000"/>
+                <w:kern w:val="0"/>
+                <w:sz w:val="20"/>
+              </w:rPr>
+            </w:pPr>
+          </w:p>
+        </w:tc>
+        <w:tc>
+          <w:tcPr>
+            <w:tcW w:w="4142" w:type="dxa"/>
+          </w:tcPr>
+          <w:p>
+            <w:pPr>
+              <w:jc w:val="left"/>
+              <w:rPr>
+                <w:rFonts w:hint="eastAsia"/>
+                <w:color w:val="FF0000"/>
+                <w:kern w:val="0"/>
+                <w:sz w:val="20"/>
+              </w:rPr>
+            </w:pPr>
+            <w:r>
+              <w:rPr>
+                <w:rFonts w:hint="eastAsia"/>
+                <w:color w:val="FF0000"/>
+                <w:kern w:val="0"/>
+                <w:sz w:val="20"/>
+              </w:rPr>
+              <w:t>验证码</w:t>
+            </w:r>
+            <w:r>
+              <w:rPr>
+                <w:rFonts w:hint="eastAsia"/>
+                <w:color w:val="FF0000"/>
+                <w:kern w:val="0"/>
+                <w:sz w:val="20"/>
+              </w:rPr>
+              <w:t>(</w:t>
+            </w:r>
+            <w:r>
+              <w:rPr>
+                <w:rFonts w:hint="eastAsia"/>
+                <w:color w:val="FF0000"/>
+                <w:kern w:val="0"/>
+                <w:sz w:val="20"/>
+              </w:rPr>
+              <w:t>不</w:t>
+            </w:r>
+            <w:bookmarkStart w:id="1" w:name="_GoBack"/>
+            <w:bookmarkEnd w:id="1"/>
+            <w:r>
+              <w:rPr>
+                <w:rFonts w:hint="eastAsia"/>
+                <w:color w:val="FF0000"/>
+                <w:kern w:val="0"/>
+                <w:sz w:val="20"/>
+              </w:rPr>
+              <w:t>区分大小写</w:t>
+            </w:r>
+            <w:r>
+              <w:rPr>
+                <w:rFonts w:hint="eastAsia"/>
+                <w:color w:val="FF0000"/>
+                <w:kern w:val="0"/>
+                <w:sz w:val="20"/>
+              </w:rPr>
+              <w:t>)</w:t>
+            </w:r>
+          </w:p>
+        </w:tc>
+      </w:tr>
     </w:tbl>
     <w:p>
       <w:pPr>
@@ -14939,8 +15099,61 @@
       </w:r>
     </w:p>
     <w:p>
+      <w:pPr>
+        <w:rPr>
+          <w:rFonts w:hint="eastAsia"/>
+        </w:rPr>
+      </w:pPr>
       <w:r>
         <w:t xml:space="preserve">  "pwd": "string"</w:t>
+      </w:r>
+      <w:r>
+        <w:rPr>
+          <w:rFonts w:hint="eastAsia"/>
+        </w:rPr>
+        <w:t>,</w:t>
+      </w:r>
+    </w:p>
+    <w:p>
+      <w:pPr>
+        <w:rPr>
+          <w:color w:val="FF0000"/>
+        </w:rPr>
+      </w:pPr>
+      <w:r>
+        <w:t xml:space="preserve">  </w:t>
+      </w:r>
+      <w:r>
+        <w:rPr>
+          <w:color w:val="FF0000"/>
+        </w:rPr>
+        <w:t>"</w:t>
+      </w:r>
+      <w:r>
+        <w:rPr>
+          <w:rFonts w:hint="eastAsia"/>
+          <w:color w:val="FF0000"/>
+        </w:rPr>
+        <w:t>validateCode</w:t>
+      </w:r>
+      <w:r>
+        <w:rPr>
+          <w:color w:val="FF0000"/>
+        </w:rPr>
+        <w:t>": "</w:t>
+      </w:r>
+      <w:r>
+        <w:rPr>
+          <w:rFonts w:hint="eastAsia"/>
+          <w:color w:val="FF0000"/>
+        </w:rPr>
+        <w:t>jdks</w:t>
+      </w:r>
+      <w:r>
+        <w:rPr>
+          <w:color w:val="FF0000"/>
+        </w:rPr>
+        <w:t>"</w:t>
       </w:r>
     </w:p>
     <w:p>
@@ -29162,7 +29375,7 @@
                 <w:szCs w:val="21"/>
                 <w:highlight w:val="white"/>
               </w:rPr>
-              <w:t>POST</w:t>
+              <w:t>GET</w:t>
             </w:r>
           </w:p>
         </w:tc>
@@ -46134,21 +46347,13 @@
               <w:t>info</w:t>
             </w:r>
             <w:r>
-              <w:t>":</w:t>
-            </w:r>
-            <w:r>
-              <w:t>"</w:t>
+              <w:t>":"</w:t>
             </w:r>
             <w:r>
               <w:t>查询失败</w:t>
             </w:r>
-            <w:bookmarkStart w:id="1" w:name="_GoBack"/>
-            <w:bookmarkEnd w:id="1"/>
-            <w:r>
-              <w:t>"</w:t>
-            </w:r>
-            <w:r>
-              <w:t xml:space="preserve"> </w:t>
+            <w:r>
+              <w:t xml:space="preserve">" </w:t>
             </w:r>
             <w:r>
               <w:t>,</w:t>
@@ -46164,6 +46369,851 @@
               <w:t>}</w:t>
             </w:r>
           </w:p>
+          <w:p/>
+        </w:tc>
+      </w:tr>
+    </w:tbl>
+    <w:p/>
+    <w:p>
+      <w:pPr>
+        <w:pStyle w:val="2"/>
+        <w:numPr>
+          <w:ilvl w:val="1"/>
+          <w:numId w:val="3"/>
+        </w:numPr>
+      </w:pPr>
+      <w:r>
+        <w:t>验证码获取</w:t>
+      </w:r>
+    </w:p>
+    <w:p>
+      <w:pPr>
+        <w:pStyle w:val="3"/>
+        <w:numPr>
+          <w:ilvl w:val="2"/>
+          <w:numId w:val="3"/>
+        </w:numPr>
+      </w:pPr>
+      <w:r>
+        <w:rPr>
+          <w:rFonts w:hint="eastAsia"/>
+        </w:rPr>
+        <w:t>验证码获取</w:t>
+      </w:r>
+    </w:p>
+    <w:p>
+      <w:pPr>
+        <w:pStyle w:val="4"/>
+        <w:numPr>
+          <w:ilvl w:val="3"/>
+          <w:numId w:val="3"/>
+        </w:numPr>
+      </w:pPr>
+      <w:r>
+        <w:rPr>
+          <w:rFonts w:hint="eastAsia"/>
+        </w:rPr>
+        <w:t>参数说明</w:t>
+      </w:r>
+    </w:p>
+    <w:tbl>
+      <w:tblPr>
+        <w:tblW w:w="9753" w:type="dxa"/>
+        <w:tblInd w:w="-116" w:type="dxa"/>
+        <w:tblBorders>
+          <w:top w:val="single" w:sz="4" w:space="0" w:color="auto"/>
+          <w:left w:val="single" w:sz="4" w:space="0" w:color="auto"/>
+          <w:bottom w:val="single" w:sz="4" w:space="0" w:color="auto"/>
+          <w:right w:val="single" w:sz="4" w:space="0" w:color="auto"/>
+          <w:insideH w:val="single" w:sz="4" w:space="0" w:color="auto"/>
+          <w:insideV w:val="single" w:sz="4" w:space="0" w:color="auto"/>
+        </w:tblBorders>
+        <w:tblLayout w:type="fixed"/>
+        <w:tblLook w:val="04A0" w:firstRow="1" w:lastRow="0" w:firstColumn="1" w:lastColumn="0" w:noHBand="0" w:noVBand="1"/>
+      </w:tblPr>
+      <w:tblGrid>
+        <w:gridCol w:w="1950"/>
+        <w:gridCol w:w="1535"/>
+        <w:gridCol w:w="1134"/>
+        <w:gridCol w:w="850"/>
+        <w:gridCol w:w="142"/>
+        <w:gridCol w:w="4142"/>
+      </w:tblGrid>
+      <w:tr>
+        <w:trPr>
+          <w:trHeight w:val="292"/>
+        </w:trPr>
+        <w:tc>
+          <w:tcPr>
+            <w:tcW w:w="1950" w:type="dxa"/>
+            <w:shd w:val="clear" w:color="auto" w:fill="8DB3E2" w:themeFill="text2" w:themeFillTint="66"/>
+          </w:tcPr>
+          <w:p>
+            <w:pPr>
+              <w:jc w:val="left"/>
+              <w:rPr>
+                <w:rFonts w:ascii="Consolas" w:hAnsi="Consolas"/>
+                <w:kern w:val="0"/>
+                <w:szCs w:val="21"/>
+              </w:rPr>
+            </w:pPr>
+            <w:r>
+              <w:rPr>
+                <w:rFonts w:ascii="Consolas" w:hAnsi="Consolas" w:hint="eastAsia"/>
+                <w:kern w:val="0"/>
+                <w:szCs w:val="21"/>
+              </w:rPr>
+              <w:t>请求格式</w:t>
+            </w:r>
+          </w:p>
+        </w:tc>
+        <w:tc>
+          <w:tcPr>
+            <w:tcW w:w="1535" w:type="dxa"/>
+            <w:shd w:val="clear" w:color="auto" w:fill="auto"/>
+          </w:tcPr>
+          <w:p>
+            <w:pPr>
+              <w:ind w:firstLine="420"/>
+              <w:rPr>
+                <w:rFonts w:ascii="Consolas" w:hAnsi="Consolas"/>
+                <w:szCs w:val="21"/>
+                <w:highlight w:val="white"/>
+              </w:rPr>
+            </w:pPr>
+            <w:r>
+              <w:rPr>
+                <w:rFonts w:ascii="Consolas" w:hAnsi="Consolas" w:hint="eastAsia"/>
+                <w:szCs w:val="21"/>
+                <w:highlight w:val="white"/>
+              </w:rPr>
+              <w:t>GET</w:t>
+            </w:r>
+          </w:p>
+        </w:tc>
+        <w:tc>
+          <w:tcPr>
+            <w:tcW w:w="1984" w:type="dxa"/>
+            <w:gridSpan w:val="2"/>
+            <w:shd w:val="clear" w:color="auto" w:fill="8DB3E2" w:themeFill="text2" w:themeFillTint="66"/>
+          </w:tcPr>
+          <w:p>
+            <w:pPr>
+              <w:jc w:val="left"/>
+              <w:rPr>
+                <w:rFonts w:ascii="Consolas" w:hAnsi="Consolas"/>
+                <w:kern w:val="0"/>
+                <w:szCs w:val="21"/>
+              </w:rPr>
+            </w:pPr>
+            <w:r>
+              <w:rPr>
+                <w:rFonts w:ascii="Consolas" w:hAnsi="Consolas"/>
+                <w:kern w:val="0"/>
+                <w:szCs w:val="21"/>
+              </w:rPr>
+              <w:t>响应格式</w:t>
+            </w:r>
+          </w:p>
+        </w:tc>
+        <w:tc>
+          <w:tcPr>
+            <w:tcW w:w="4284" w:type="dxa"/>
+            <w:gridSpan w:val="2"/>
+            <w:shd w:val="clear" w:color="auto" w:fill="auto"/>
+          </w:tcPr>
+          <w:p>
+            <w:pPr>
+              <w:widowControl/>
+              <w:jc w:val="left"/>
+              <w:rPr>
+                <w:rFonts w:ascii="Consolas" w:hAnsi="Consolas"/>
+                <w:szCs w:val="21"/>
+                <w:highlight w:val="white"/>
+              </w:rPr>
+            </w:pPr>
+            <w:r>
+              <w:rPr>
+                <w:rFonts w:ascii="Consolas" w:hAnsi="Consolas" w:hint="eastAsia"/>
+                <w:szCs w:val="21"/>
+                <w:highlight w:val="white"/>
+              </w:rPr>
+              <w:t>jpge</w:t>
+            </w:r>
+          </w:p>
+        </w:tc>
+      </w:tr>
+      <w:tr>
+        <w:trPr>
+          <w:trHeight w:val="292"/>
+        </w:trPr>
+        <w:tc>
+          <w:tcPr>
+            <w:tcW w:w="1950" w:type="dxa"/>
+            <w:shd w:val="clear" w:color="auto" w:fill="8DB3E2" w:themeFill="text2" w:themeFillTint="66"/>
+          </w:tcPr>
+          <w:p>
+            <w:pPr>
+              <w:jc w:val="left"/>
+              <w:rPr>
+                <w:rFonts w:ascii="Consolas" w:hAnsi="Consolas"/>
+                <w:kern w:val="0"/>
+                <w:szCs w:val="21"/>
+              </w:rPr>
+            </w:pPr>
+            <w:r>
+              <w:rPr>
+                <w:rFonts w:ascii="Consolas" w:hAnsi="Consolas"/>
+                <w:kern w:val="0"/>
+                <w:szCs w:val="21"/>
+              </w:rPr>
+              <w:t>contentType</w:t>
+            </w:r>
+          </w:p>
+        </w:tc>
+        <w:tc>
+          <w:tcPr>
+            <w:tcW w:w="7803" w:type="dxa"/>
+            <w:gridSpan w:val="5"/>
+            <w:shd w:val="clear" w:color="auto" w:fill="auto"/>
+          </w:tcPr>
+          <w:p>
+            <w:pPr>
+              <w:widowControl/>
+              <w:jc w:val="left"/>
+              <w:rPr>
+                <w:rFonts w:ascii="宋体" w:hAnsi="宋体" w:cs="宋体"/>
+                <w:kern w:val="0"/>
+                <w:sz w:val="24"/>
+                <w:szCs w:val="24"/>
+              </w:rPr>
+            </w:pPr>
+            <w:r>
+              <w:rPr>
+                <w:rFonts w:ascii="宋体" w:hAnsi="宋体" w:cs="宋体"/>
+                <w:kern w:val="0"/>
+                <w:sz w:val="24"/>
+                <w:szCs w:val="24"/>
+              </w:rPr>
+              <w:t>application/</w:t>
+            </w:r>
+            <w:r>
+              <w:rPr>
+                <w:rFonts w:ascii="宋体" w:hAnsi="宋体" w:cs="宋体" w:hint="eastAsia"/>
+                <w:kern w:val="0"/>
+                <w:sz w:val="24"/>
+                <w:szCs w:val="24"/>
+              </w:rPr>
+              <w:t>jpge</w:t>
+            </w:r>
+            <w:r>
+              <w:rPr>
+                <w:rFonts w:ascii="宋体" w:hAnsi="宋体" w:cs="宋体"/>
+                <w:kern w:val="0"/>
+                <w:sz w:val="24"/>
+                <w:szCs w:val="24"/>
+              </w:rPr>
+              <w:t xml:space="preserve">;charset=utf-8 </w:t>
+            </w:r>
+          </w:p>
+        </w:tc>
+      </w:tr>
+      <w:tr>
+        <w:trPr>
+          <w:trHeight w:val="292"/>
+        </w:trPr>
+        <w:tc>
+          <w:tcPr>
+            <w:tcW w:w="1950" w:type="dxa"/>
+            <w:shd w:val="clear" w:color="auto" w:fill="8DB3E2" w:themeFill="text2" w:themeFillTint="66"/>
+          </w:tcPr>
+          <w:p>
+            <w:pPr>
+              <w:jc w:val="left"/>
+              <w:rPr>
+                <w:rFonts w:ascii="Consolas" w:hAnsi="Consolas"/>
+                <w:kern w:val="0"/>
+                <w:szCs w:val="21"/>
+              </w:rPr>
+            </w:pPr>
+            <w:r>
+              <w:rPr>
+                <w:rFonts w:ascii="Consolas" w:hAnsi="Consolas" w:hint="eastAsia"/>
+                <w:kern w:val="0"/>
+                <w:szCs w:val="21"/>
+              </w:rPr>
+              <w:t>接口描述</w:t>
+            </w:r>
+          </w:p>
+        </w:tc>
+        <w:tc>
+          <w:tcPr>
+            <w:tcW w:w="7803" w:type="dxa"/>
+            <w:gridSpan w:val="5"/>
+            <w:shd w:val="clear" w:color="auto" w:fill="auto"/>
+          </w:tcPr>
+          <w:p>
+            <w:pPr>
+              <w:jc w:val="left"/>
+              <w:rPr>
+                <w:rFonts w:ascii="Consolas" w:hAnsi="Consolas"/>
+                <w:kern w:val="0"/>
+                <w:szCs w:val="21"/>
+              </w:rPr>
+            </w:pPr>
+            <w:r>
+              <w:rPr>
+                <w:rFonts w:ascii="Consolas" w:hAnsi="Consolas" w:hint="eastAsia"/>
+                <w:kern w:val="0"/>
+                <w:szCs w:val="21"/>
+              </w:rPr>
+              <w:t>通过用户</w:t>
+            </w:r>
+            <w:r>
+              <w:rPr>
+                <w:rFonts w:ascii="Consolas" w:hAnsi="Consolas" w:hint="eastAsia"/>
+                <w:kern w:val="0"/>
+                <w:szCs w:val="21"/>
+              </w:rPr>
+              <w:t>id</w:t>
+            </w:r>
+            <w:r>
+              <w:rPr>
+                <w:rFonts w:ascii="Consolas" w:hAnsi="Consolas" w:hint="eastAsia"/>
+                <w:kern w:val="0"/>
+                <w:szCs w:val="21"/>
+              </w:rPr>
+              <w:t>查询用户</w:t>
+            </w:r>
+          </w:p>
+        </w:tc>
+      </w:tr>
+      <w:tr>
+        <w:trPr>
+          <w:trHeight w:val="292"/>
+        </w:trPr>
+        <w:tc>
+          <w:tcPr>
+            <w:tcW w:w="1950" w:type="dxa"/>
+            <w:shd w:val="clear" w:color="auto" w:fill="8DB3E2" w:themeFill="text2" w:themeFillTint="66"/>
+          </w:tcPr>
+          <w:p>
+            <w:pPr>
+              <w:jc w:val="left"/>
+              <w:rPr>
+                <w:rFonts w:ascii="Consolas" w:hAnsi="Consolas"/>
+                <w:kern w:val="0"/>
+                <w:szCs w:val="21"/>
+              </w:rPr>
+            </w:pPr>
+            <w:r>
+              <w:rPr>
+                <w:rFonts w:ascii="Consolas" w:hAnsi="Consolas" w:hint="eastAsia"/>
+                <w:kern w:val="0"/>
+                <w:szCs w:val="21"/>
+              </w:rPr>
+              <w:t>接口</w:t>
+            </w:r>
+            <w:r>
+              <w:rPr>
+                <w:rFonts w:ascii="Consolas" w:hAnsi="Consolas" w:hint="eastAsia"/>
+                <w:kern w:val="0"/>
+                <w:szCs w:val="21"/>
+              </w:rPr>
+              <w:t>URL</w:t>
+            </w:r>
+          </w:p>
+        </w:tc>
+        <w:tc>
+          <w:tcPr>
+            <w:tcW w:w="7803" w:type="dxa"/>
+            <w:gridSpan w:val="5"/>
+            <w:shd w:val="clear" w:color="auto" w:fill="auto"/>
+          </w:tcPr>
+          <w:p>
+            <w:pPr>
+              <w:tabs>
+                <w:tab w:val="center" w:pos="3793"/>
+              </w:tabs>
+              <w:jc w:val="left"/>
+              <w:rPr>
+                <w:rFonts w:ascii="Consolas" w:hAnsi="Consolas"/>
+                <w:kern w:val="0"/>
+                <w:szCs w:val="21"/>
+              </w:rPr>
+            </w:pPr>
+            <w:r>
+              <w:rPr>
+                <w:rFonts w:ascii="Consolas" w:hAnsi="Consolas"/>
+                <w:kern w:val="0"/>
+                <w:szCs w:val="21"/>
+              </w:rPr>
+              <w:t>/api/</w:t>
+            </w:r>
+            <w:r>
+              <w:rPr>
+                <w:rFonts w:ascii="Consolas" w:hAnsi="Consolas" w:hint="eastAsia"/>
+                <w:kern w:val="0"/>
+                <w:szCs w:val="21"/>
+              </w:rPr>
+              <w:t>authority</w:t>
+            </w:r>
+            <w:r>
+              <w:rPr>
+                <w:rFonts w:ascii="Consolas" w:hAnsi="Consolas"/>
+                <w:kern w:val="0"/>
+                <w:szCs w:val="21"/>
+              </w:rPr>
+              <w:t>/</w:t>
+            </w:r>
+            <w:r>
+              <w:rPr>
+                <w:rFonts w:ascii="Consolas" w:hAnsi="Consolas" w:hint="eastAsia"/>
+                <w:kern w:val="0"/>
+                <w:szCs w:val="21"/>
+              </w:rPr>
+              <w:t>validate</w:t>
+            </w:r>
+            <w:r>
+              <w:rPr>
+                <w:rFonts w:ascii="Consolas" w:hAnsi="Consolas"/>
+                <w:kern w:val="0"/>
+                <w:szCs w:val="21"/>
+              </w:rPr>
+              <w:t>/</w:t>
+            </w:r>
+            <w:r>
+              <w:rPr>
+                <w:rFonts w:ascii="Consolas" w:hAnsi="Consolas" w:hint="eastAsia"/>
+                <w:kern w:val="0"/>
+                <w:szCs w:val="21"/>
+              </w:rPr>
+              <w:t>code/</w:t>
+            </w:r>
+            <w:r>
+              <w:rPr>
+                <w:rFonts w:ascii="Consolas" w:hAnsi="Consolas" w:hint="eastAsia"/>
+                <w:kern w:val="0"/>
+                <w:szCs w:val="21"/>
+              </w:rPr>
+              <w:t>get</w:t>
+            </w:r>
+          </w:p>
+        </w:tc>
+      </w:tr>
+      <w:tr>
+        <w:trPr>
+          <w:trHeight w:val="292"/>
+        </w:trPr>
+        <w:tc>
+          <w:tcPr>
+            <w:tcW w:w="1950" w:type="dxa"/>
+            <w:shd w:val="clear" w:color="auto" w:fill="8DB3E2" w:themeFill="text2" w:themeFillTint="66"/>
+          </w:tcPr>
+          <w:p>
+            <w:pPr>
+              <w:jc w:val="left"/>
+              <w:rPr>
+                <w:rFonts w:ascii="Consolas" w:hAnsi="Consolas"/>
+                <w:kern w:val="0"/>
+                <w:szCs w:val="21"/>
+              </w:rPr>
+            </w:pPr>
+            <w:r>
+              <w:rPr>
+                <w:rFonts w:ascii="Consolas" w:hAnsi="Consolas" w:hint="eastAsia"/>
+                <w:kern w:val="0"/>
+                <w:szCs w:val="21"/>
+              </w:rPr>
+              <w:t>参数名称</w:t>
+            </w:r>
+          </w:p>
+        </w:tc>
+        <w:tc>
+          <w:tcPr>
+            <w:tcW w:w="1535" w:type="dxa"/>
+            <w:shd w:val="clear" w:color="auto" w:fill="95B3D7" w:themeFill="accent1" w:themeFillTint="99"/>
+          </w:tcPr>
+          <w:p>
+            <w:pPr>
+              <w:jc w:val="left"/>
+              <w:rPr>
+                <w:rFonts w:ascii="Consolas" w:hAnsi="Consolas"/>
+                <w:kern w:val="0"/>
+                <w:szCs w:val="21"/>
+              </w:rPr>
+            </w:pPr>
+            <w:r>
+              <w:rPr>
+                <w:rFonts w:ascii="Consolas" w:hAnsi="Consolas" w:hint="eastAsia"/>
+                <w:kern w:val="0"/>
+                <w:szCs w:val="21"/>
+              </w:rPr>
+              <w:t>类型</w:t>
+            </w:r>
+          </w:p>
+        </w:tc>
+        <w:tc>
+          <w:tcPr>
+            <w:tcW w:w="1134" w:type="dxa"/>
+            <w:shd w:val="clear" w:color="auto" w:fill="95B3D7" w:themeFill="accent1" w:themeFillTint="99"/>
+          </w:tcPr>
+          <w:p>
+            <w:pPr>
+              <w:jc w:val="left"/>
+              <w:rPr>
+                <w:rFonts w:ascii="Consolas" w:hAnsi="Consolas"/>
+                <w:kern w:val="0"/>
+                <w:szCs w:val="21"/>
+              </w:rPr>
+            </w:pPr>
+            <w:r>
+              <w:rPr>
+                <w:rFonts w:ascii="Consolas" w:hAnsi="Consolas" w:hint="eastAsia"/>
+                <w:kern w:val="0"/>
+                <w:szCs w:val="21"/>
+              </w:rPr>
+              <w:t>是否必填</w:t>
+            </w:r>
+          </w:p>
+        </w:tc>
+        <w:tc>
+          <w:tcPr>
+            <w:tcW w:w="992" w:type="dxa"/>
+            <w:gridSpan w:val="2"/>
+            <w:shd w:val="clear" w:color="auto" w:fill="95B3D7" w:themeFill="accent1" w:themeFillTint="99"/>
+          </w:tcPr>
+          <w:p>
+            <w:pPr>
+              <w:jc w:val="left"/>
+              <w:rPr>
+                <w:rFonts w:ascii="Consolas" w:hAnsi="Consolas"/>
+                <w:kern w:val="0"/>
+                <w:szCs w:val="21"/>
+              </w:rPr>
+            </w:pPr>
+            <w:r>
+              <w:rPr>
+                <w:rFonts w:ascii="Consolas" w:hAnsi="Consolas" w:hint="eastAsia"/>
+                <w:kern w:val="0"/>
+                <w:szCs w:val="21"/>
+              </w:rPr>
+              <w:t>长度</w:t>
+            </w:r>
+          </w:p>
+        </w:tc>
+        <w:tc>
+          <w:tcPr>
+            <w:tcW w:w="4142" w:type="dxa"/>
+            <w:shd w:val="clear" w:color="auto" w:fill="95B3D7" w:themeFill="accent1" w:themeFillTint="99"/>
+          </w:tcPr>
+          <w:p>
+            <w:pPr>
+              <w:jc w:val="left"/>
+              <w:rPr>
+                <w:rFonts w:ascii="Consolas" w:hAnsi="Consolas"/>
+                <w:kern w:val="0"/>
+                <w:szCs w:val="21"/>
+              </w:rPr>
+            </w:pPr>
+            <w:r>
+              <w:rPr>
+                <w:rFonts w:ascii="Consolas" w:hAnsi="Consolas" w:hint="eastAsia"/>
+                <w:kern w:val="0"/>
+                <w:szCs w:val="21"/>
+              </w:rPr>
+              <w:t>描述</w:t>
+            </w:r>
+          </w:p>
+        </w:tc>
+      </w:tr>
+    </w:tbl>
+    <w:p>
+      <w:pPr>
+        <w:pStyle w:val="4"/>
+        <w:numPr>
+          <w:ilvl w:val="3"/>
+          <w:numId w:val="3"/>
+        </w:numPr>
+        <w:spacing w:before="0" w:after="0"/>
+      </w:pPr>
+      <w:r>
+        <w:rPr>
+          <w:rFonts w:hint="eastAsia"/>
+        </w:rPr>
+        <w:lastRenderedPageBreak/>
+        <w:t>请求示例</w:t>
+      </w:r>
+    </w:p>
+    <w:p>
+      <w:pPr>
+        <w:pStyle w:val="4"/>
+        <w:numPr>
+          <w:ilvl w:val="3"/>
+          <w:numId w:val="3"/>
+        </w:numPr>
+      </w:pPr>
+      <w:r>
+        <w:t>响应参数说明</w:t>
+      </w:r>
+    </w:p>
+    <w:tbl>
+      <w:tblPr>
+        <w:tblW w:w="7627" w:type="dxa"/>
+        <w:tblInd w:w="-116" w:type="dxa"/>
+        <w:tblBorders>
+          <w:top w:val="single" w:sz="4" w:space="0" w:color="auto"/>
+          <w:left w:val="single" w:sz="4" w:space="0" w:color="auto"/>
+          <w:bottom w:val="single" w:sz="4" w:space="0" w:color="auto"/>
+          <w:right w:val="single" w:sz="4" w:space="0" w:color="auto"/>
+          <w:insideH w:val="single" w:sz="4" w:space="0" w:color="auto"/>
+          <w:insideV w:val="single" w:sz="4" w:space="0" w:color="auto"/>
+        </w:tblBorders>
+        <w:tblLayout w:type="fixed"/>
+        <w:tblLook w:val="04A0" w:firstRow="1" w:lastRow="0" w:firstColumn="1" w:lastColumn="0" w:noHBand="0" w:noVBand="1"/>
+      </w:tblPr>
+      <w:tblGrid>
+        <w:gridCol w:w="1950"/>
+        <w:gridCol w:w="1535"/>
+        <w:gridCol w:w="4142"/>
+      </w:tblGrid>
+      <w:tr>
+        <w:trPr>
+          <w:trHeight w:val="292"/>
+        </w:trPr>
+        <w:tc>
+          <w:tcPr>
+            <w:tcW w:w="1950" w:type="dxa"/>
+            <w:shd w:val="clear" w:color="auto" w:fill="8DB3E2" w:themeFill="text2" w:themeFillTint="66"/>
+          </w:tcPr>
+          <w:p>
+            <w:pPr>
+              <w:jc w:val="left"/>
+              <w:rPr>
+                <w:rFonts w:ascii="Consolas" w:hAnsi="Consolas"/>
+                <w:kern w:val="0"/>
+                <w:szCs w:val="21"/>
+              </w:rPr>
+            </w:pPr>
+            <w:r>
+              <w:rPr>
+                <w:rFonts w:ascii="Consolas" w:hAnsi="Consolas" w:hint="eastAsia"/>
+                <w:kern w:val="0"/>
+                <w:szCs w:val="21"/>
+              </w:rPr>
+              <w:t>参数名称</w:t>
+            </w:r>
+          </w:p>
+        </w:tc>
+        <w:tc>
+          <w:tcPr>
+            <w:tcW w:w="1535" w:type="dxa"/>
+            <w:shd w:val="clear" w:color="auto" w:fill="95B3D7" w:themeFill="accent1" w:themeFillTint="99"/>
+          </w:tcPr>
+          <w:p>
+            <w:pPr>
+              <w:jc w:val="left"/>
+              <w:rPr>
+                <w:rFonts w:ascii="Consolas" w:hAnsi="Consolas"/>
+                <w:kern w:val="0"/>
+                <w:szCs w:val="21"/>
+              </w:rPr>
+            </w:pPr>
+            <w:r>
+              <w:rPr>
+                <w:rFonts w:ascii="Consolas" w:hAnsi="Consolas" w:hint="eastAsia"/>
+                <w:kern w:val="0"/>
+                <w:szCs w:val="21"/>
+              </w:rPr>
+              <w:t>类型</w:t>
+            </w:r>
+          </w:p>
+        </w:tc>
+        <w:tc>
+          <w:tcPr>
+            <w:tcW w:w="4142" w:type="dxa"/>
+            <w:shd w:val="clear" w:color="auto" w:fill="95B3D7" w:themeFill="accent1" w:themeFillTint="99"/>
+          </w:tcPr>
+          <w:p>
+            <w:pPr>
+              <w:jc w:val="left"/>
+              <w:rPr>
+                <w:rFonts w:ascii="Consolas" w:hAnsi="Consolas"/>
+                <w:kern w:val="0"/>
+                <w:szCs w:val="21"/>
+              </w:rPr>
+            </w:pPr>
+            <w:r>
+              <w:rPr>
+                <w:rFonts w:ascii="Consolas" w:hAnsi="Consolas" w:hint="eastAsia"/>
+                <w:kern w:val="0"/>
+                <w:szCs w:val="21"/>
+              </w:rPr>
+              <w:t>描述</w:t>
+            </w:r>
+          </w:p>
+        </w:tc>
+      </w:tr>
+      <w:tr>
+        <w:trPr>
+          <w:trHeight w:val="292"/>
+        </w:trPr>
+        <w:tc>
+          <w:tcPr>
+            <w:tcW w:w="1950" w:type="dxa"/>
+          </w:tcPr>
+          <w:p>
+            <w:pPr>
+              <w:jc w:val="left"/>
+              <w:rPr>
+                <w:kern w:val="0"/>
+                <w:sz w:val="20"/>
+              </w:rPr>
+            </w:pPr>
+          </w:p>
+        </w:tc>
+        <w:tc>
+          <w:tcPr>
+            <w:tcW w:w="1535" w:type="dxa"/>
+          </w:tcPr>
+          <w:p>
+            <w:pPr>
+              <w:jc w:val="left"/>
+              <w:rPr>
+                <w:kern w:val="0"/>
+                <w:sz w:val="20"/>
+              </w:rPr>
+            </w:pPr>
+          </w:p>
+        </w:tc>
+        <w:tc>
+          <w:tcPr>
+            <w:tcW w:w="4142" w:type="dxa"/>
+          </w:tcPr>
+          <w:p>
+            <w:pPr>
+              <w:jc w:val="left"/>
+              <w:rPr>
+                <w:kern w:val="0"/>
+                <w:sz w:val="20"/>
+              </w:rPr>
+            </w:pPr>
+          </w:p>
+        </w:tc>
+      </w:tr>
+      <w:tr>
+        <w:trPr>
+          <w:trHeight w:val="292"/>
+        </w:trPr>
+        <w:tc>
+          <w:tcPr>
+            <w:tcW w:w="1950" w:type="dxa"/>
+          </w:tcPr>
+          <w:p>
+            <w:pPr>
+              <w:jc w:val="left"/>
+              <w:rPr>
+                <w:kern w:val="0"/>
+                <w:sz w:val="20"/>
+              </w:rPr>
+            </w:pPr>
+          </w:p>
+        </w:tc>
+        <w:tc>
+          <w:tcPr>
+            <w:tcW w:w="1535" w:type="dxa"/>
+          </w:tcPr>
+          <w:p>
+            <w:pPr>
+              <w:jc w:val="left"/>
+              <w:rPr>
+                <w:kern w:val="0"/>
+                <w:sz w:val="20"/>
+              </w:rPr>
+            </w:pPr>
+          </w:p>
+        </w:tc>
+        <w:tc>
+          <w:tcPr>
+            <w:tcW w:w="4142" w:type="dxa"/>
+          </w:tcPr>
+          <w:p>
+            <w:pPr>
+              <w:jc w:val="left"/>
+              <w:rPr>
+                <w:kern w:val="0"/>
+                <w:sz w:val="20"/>
+              </w:rPr>
+            </w:pPr>
+          </w:p>
+        </w:tc>
+      </w:tr>
+    </w:tbl>
+    <w:p>
+      <w:pPr>
+        <w:pStyle w:val="4"/>
+        <w:numPr>
+          <w:ilvl w:val="3"/>
+          <w:numId w:val="3"/>
+        </w:numPr>
+        <w:spacing w:before="0" w:after="0"/>
+      </w:pPr>
+      <w:r>
+        <w:rPr>
+          <w:rFonts w:hint="eastAsia"/>
+        </w:rPr>
+        <w:t>响应示例</w:t>
+      </w:r>
+    </w:p>
+    <w:tbl>
+      <w:tblPr>
+        <w:tblStyle w:val="af0"/>
+        <w:tblW w:w="0" w:type="auto"/>
+        <w:tblLook w:val="04A0" w:firstRow="1" w:lastRow="0" w:firstColumn="1" w:lastColumn="0" w:noHBand="0" w:noVBand="1"/>
+      </w:tblPr>
+      <w:tblGrid>
+        <w:gridCol w:w="3510"/>
+        <w:gridCol w:w="3544"/>
+      </w:tblGrid>
+      <w:tr>
+        <w:tc>
+          <w:tcPr>
+            <w:tcW w:w="3510" w:type="dxa"/>
+            <w:shd w:val="clear" w:color="auto" w:fill="8DB3E2" w:themeFill="text2" w:themeFillTint="66"/>
+          </w:tcPr>
+          <w:p>
+            <w:r>
+              <w:t>成功</w:t>
+            </w:r>
+          </w:p>
+        </w:tc>
+        <w:tc>
+          <w:tcPr>
+            <w:tcW w:w="3544" w:type="dxa"/>
+            <w:shd w:val="clear" w:color="auto" w:fill="8DB3E2" w:themeFill="text2" w:themeFillTint="66"/>
+          </w:tcPr>
+          <w:p>
+            <w:r>
+              <w:t>失败</w:t>
+            </w:r>
+          </w:p>
+        </w:tc>
+      </w:tr>
+      <w:tr>
+        <w:tc>
+          <w:tcPr>
+            <w:tcW w:w="3510" w:type="dxa"/>
+          </w:tcPr>
+          <w:p>
+            <w:pPr>
+              <w:ind w:left="5250"/>
+            </w:pPr>
+          </w:p>
+        </w:tc>
+        <w:tc>
+          <w:tcPr>
+            <w:tcW w:w="3544" w:type="dxa"/>
+          </w:tcPr>
           <w:p/>
         </w:tc>
       </w:tr>
@@ -46478,6 +47528,92 @@
     </w:lvl>
   </w:abstractNum>
   <w:abstractNum w:abstractNumId="3">
+    <w:nsid w:val="21C950A6"/>
+    <w:multiLevelType w:val="multilevel"/>
+    <w:tmpl w:val="0409001F"/>
+    <w:lvl w:ilvl="0">
+      <w:start w:val="1"/>
+      <w:numFmt w:val="decimal"/>
+      <w:lvlText w:val="%1."/>
+      <w:lvlJc w:val="left"/>
+      <w:pPr>
+        <w:ind w:left="425" w:hanging="425"/>
+      </w:pPr>
+    </w:lvl>
+    <w:lvl w:ilvl="1">
+      <w:start w:val="1"/>
+      <w:numFmt w:val="decimal"/>
+      <w:lvlText w:val="%1.%2."/>
+      <w:lvlJc w:val="left"/>
+      <w:pPr>
+        <w:ind w:left="567" w:hanging="567"/>
+      </w:pPr>
+    </w:lvl>
+    <w:lvl w:ilvl="2">
+      <w:start w:val="1"/>
+      <w:numFmt w:val="decimal"/>
+      <w:lvlText w:val="%1.%2.%3."/>
+      <w:lvlJc w:val="left"/>
+      <w:pPr>
+        <w:ind w:left="709" w:hanging="709"/>
+      </w:pPr>
+    </w:lvl>
+    <w:lvl w:ilvl="3">
+      <w:start w:val="1"/>
+      <w:numFmt w:val="decimal"/>
+      <w:lvlText w:val="%1.%2.%3.%4."/>
+      <w:lvlJc w:val="left"/>
+      <w:pPr>
+        <w:ind w:left="851" w:hanging="851"/>
+      </w:pPr>
+    </w:lvl>
+    <w:lvl w:ilvl="4">
+      <w:start w:val="1"/>
+      <w:numFmt w:val="decimal"/>
+      <w:lvlText w:val="%1.%2.%3.%4.%5."/>
+      <w:lvlJc w:val="left"/>
+      <w:pPr>
+        <w:ind w:left="992" w:hanging="992"/>
+      </w:pPr>
+    </w:lvl>
+    <w:lvl w:ilvl="5">
+      <w:start w:val="1"/>
+      <w:numFmt w:val="decimal"/>
+      <w:lvlText w:val="%1.%2.%3.%4.%5.%6."/>
+      <w:lvlJc w:val="left"/>
+      <w:pPr>
+        <w:ind w:left="1134" w:hanging="1134"/>
+      </w:pPr>
+    </w:lvl>
+    <w:lvl w:ilvl="6">
+      <w:start w:val="1"/>
+      <w:numFmt w:val="decimal"/>
+      <w:lvlText w:val="%1.%2.%3.%4.%5.%6.%7."/>
+      <w:lvlJc w:val="left"/>
+      <w:pPr>
+        <w:ind w:left="1276" w:hanging="1276"/>
+      </w:pPr>
+    </w:lvl>
+    <w:lvl w:ilvl="7">
+      <w:start w:val="1"/>
+      <w:numFmt w:val="decimal"/>
+      <w:lvlText w:val="%1.%2.%3.%4.%5.%6.%7.%8."/>
+      <w:lvlJc w:val="left"/>
+      <w:pPr>
+        <w:ind w:left="1418" w:hanging="1418"/>
+      </w:pPr>
+    </w:lvl>
+    <w:lvl w:ilvl="8">
+      <w:start w:val="1"/>
+      <w:numFmt w:val="decimal"/>
+      <w:lvlText w:val="%1.%2.%3.%4.%5.%6.%7.%8.%9."/>
+      <w:lvlJc w:val="left"/>
+      <w:pPr>
+        <w:ind w:left="1559" w:hanging="1559"/>
+      </w:pPr>
+    </w:lvl>
+  </w:abstractNum>
+  <w:abstractNum w:abstractNumId="4">
     <w:nsid w:val="2388489C"/>
     <w:multiLevelType w:val="multilevel"/>
     <w:tmpl w:val="0409001F"/>
@@ -46563,7 +47699,7 @@
       </w:pPr>
     </w:lvl>
   </w:abstractNum>
-  <w:abstractNum w:abstractNumId="4">
+  <w:abstractNum w:abstractNumId="5">
     <w:nsid w:val="288E7AC6"/>
     <w:multiLevelType w:val="multilevel"/>
     <w:tmpl w:val="0409001F"/>
@@ -46649,7 +47785,7 @@
       </w:pPr>
     </w:lvl>
   </w:abstractNum>
-  <w:abstractNum w:abstractNumId="5">
+  <w:abstractNum w:abstractNumId="6">
     <w:nsid w:val="2DAB3EFC"/>
     <w:multiLevelType w:val="multilevel"/>
     <w:tmpl w:val="2DAB3EFC"/>
@@ -46738,7 +47874,7 @@
       </w:pPr>
     </w:lvl>
   </w:abstractNum>
-  <w:abstractNum w:abstractNumId="6">
+  <w:abstractNum w:abstractNumId="7">
     <w:nsid w:val="30D16F17"/>
     <w:multiLevelType w:val="multilevel"/>
     <w:tmpl w:val="0409001F"/>
@@ -46824,7 +47960,7 @@
       </w:pPr>
     </w:lvl>
   </w:abstractNum>
-  <w:abstractNum w:abstractNumId="7">
+  <w:abstractNum w:abstractNumId="8">
     <w:nsid w:val="35E55DFA"/>
     <w:multiLevelType w:val="multilevel"/>
     <w:tmpl w:val="0409001F"/>
@@ -46910,7 +48046,7 @@
       </w:pPr>
     </w:lvl>
   </w:abstractNum>
-  <w:abstractNum w:abstractNumId="8">
+  <w:abstractNum w:abstractNumId="9">
     <w:nsid w:val="4B76202B"/>
     <w:multiLevelType w:val="multilevel"/>
     <w:tmpl w:val="0409001F"/>
@@ -46996,7 +48132,7 @@
       </w:pPr>
     </w:lvl>
   </w:abstractNum>
-  <w:abstractNum w:abstractNumId="9">
+  <w:abstractNum w:abstractNumId="10">
     <w:nsid w:val="508079F0"/>
     <w:multiLevelType w:val="multilevel"/>
     <w:tmpl w:val="508079F0"/>
@@ -47118,7 +48254,7 @@
       </w:pPr>
     </w:lvl>
   </w:abstractNum>
-  <w:abstractNum w:abstractNumId="10">
+  <w:abstractNum w:abstractNumId="11">
     <w:nsid w:val="5C8521FC"/>
     <w:multiLevelType w:val="multilevel"/>
     <w:tmpl w:val="0409001F"/>
@@ -47204,7 +48340,7 @@
       </w:pPr>
     </w:lvl>
   </w:abstractNum>
-  <w:abstractNum w:abstractNumId="11">
+  <w:abstractNum w:abstractNumId="12">
     <w:nsid w:val="5F17422C"/>
     <w:multiLevelType w:val="multilevel"/>
     <w:tmpl w:val="0409001F"/>
@@ -47290,7 +48426,7 @@
       </w:pPr>
     </w:lvl>
   </w:abstractNum>
-  <w:abstractNum w:abstractNumId="12">
+  <w:abstractNum w:abstractNumId="13">
     <w:nsid w:val="667A1429"/>
     <w:multiLevelType w:val="multilevel"/>
     <w:tmpl w:val="0409001F"/>
@@ -47376,7 +48512,7 @@
       </w:pPr>
     </w:lvl>
   </w:abstractNum>
-  <w:abstractNum w:abstractNumId="13">
+  <w:abstractNum w:abstractNumId="14">
     <w:nsid w:val="7C477CE5"/>
     <w:multiLevelType w:val="multilevel"/>
     <w:tmpl w:val="0409001F"/>
@@ -47462,7 +48598,7 @@
       </w:pPr>
     </w:lvl>
   </w:abstractNum>
-  <w:abstractNum w:abstractNumId="14">
+  <w:abstractNum w:abstractNumId="15">
     <w:nsid w:val="7F094271"/>
     <w:multiLevelType w:val="multilevel"/>
     <w:tmpl w:val="0409001F"/>
@@ -47549,48 +48685,51 @@
     </w:lvl>
   </w:abstractNum>
   <w:num w:numId="1">
-    <w:abstractNumId w:val="5"/>
+    <w:abstractNumId w:val="6"/>
   </w:num>
   <w:num w:numId="2">
-    <w:abstractNumId w:val="9"/>
+    <w:abstractNumId w:val="10"/>
   </w:num>
   <w:num w:numId="3">
     <w:abstractNumId w:val="2"/>
   </w:num>
   <w:num w:numId="4">
-    <w:abstractNumId w:val="4"/>
+    <w:abstractNumId w:val="5"/>
   </w:num>
   <w:num w:numId="5">
-    <w:abstractNumId w:val="11"/>
+    <w:abstractNumId w:val="12"/>
   </w:num>
   <w:num w:numId="6">
-    <w:abstractNumId w:val="7"/>
+    <w:abstractNumId w:val="8"/>
   </w:num>
   <w:num w:numId="7">
-    <w:abstractNumId w:val="10"/>
+    <w:abstractNumId w:val="11"/>
   </w:num>
   <w:num w:numId="8">
     <w:abstractNumId w:val="0"/>
   </w:num>
   <w:num w:numId="9">
+    <w:abstractNumId w:val="14"/>
+  </w:num>
+  <w:num w:numId="10">
+    <w:abstractNumId w:val="9"/>
+  </w:num>
+  <w:num w:numId="11">
     <w:abstractNumId w:val="13"/>
   </w:num>
-  <w:num w:numId="10">
-    <w:abstractNumId w:val="8"/>
-  </w:num>
-  <w:num w:numId="11">
-    <w:abstractNumId w:val="12"/>
-  </w:num>
   <w:num w:numId="12">
-    <w:abstractNumId w:val="6"/>
+    <w:abstractNumId w:val="7"/>
   </w:num>
   <w:num w:numId="13">
-    <w:abstractNumId w:val="14"/>
+    <w:abstractNumId w:val="15"/>
   </w:num>
   <w:num w:numId="14">
     <w:abstractNumId w:val="1"/>
   </w:num>
   <w:num w:numId="15">
+    <w:abstractNumId w:val="4"/>
+  </w:num>
+  <w:num w:numId="16">
     <w:abstractNumId w:val="3"/>
   </w:num>
 </w:numbering>
@@ -49455,7 +50594,7 @@
 </file>
 
 <file path=customXml/itemProps2.xml><?xml version="1.0" encoding="utf-8"?>
-<ds:datastoreItem xmlns:ds="http://schemas.openxmlformats.org/officeDocument/2006/customXml" ds:itemID="{A559B264-94CF-42E6-87A0-FD7F8EB8AABC}">
+<ds:datastoreItem xmlns:ds="http://schemas.openxmlformats.org/officeDocument/2006/customXml" ds:itemID="{0729FD59-C822-4637-99A8-A3E2D708BC0B}">
   <ds:schemaRefs>
     <ds:schemaRef ds:uri="http://schemas.openxmlformats.org/officeDocument/2006/bibliography"/>
   </ds:schemaRefs>

--- a/docs/接口文档/用户/小富机器人V4.3API接口说明-authority-对比修正.docx
+++ b/docs/接口文档/用户/小富机器人V4.3API接口说明-authority-对比修正.docx
@@ -14923,7 +14923,6 @@
             <w:pPr>
               <w:jc w:val="left"/>
               <w:rPr>
-                <w:rFonts w:hint="eastAsia"/>
                 <w:color w:val="FF0000"/>
                 <w:kern w:val="0"/>
                 <w:sz w:val="20"/>
@@ -14948,7 +14947,6 @@
             <w:pPr>
               <w:jc w:val="left"/>
               <w:rPr>
-                <w:rFonts w:hint="eastAsia"/>
                 <w:color w:val="FF0000"/>
                 <w:kern w:val="0"/>
                 <w:sz w:val="20"/>
@@ -14973,7 +14971,6 @@
             <w:pPr>
               <w:jc w:val="left"/>
               <w:rPr>
-                <w:rFonts w:hint="eastAsia"/>
                 <w:color w:val="FF0000"/>
                 <w:kern w:val="0"/>
                 <w:sz w:val="20"/>
@@ -14999,7 +14996,6 @@
             <w:pPr>
               <w:jc w:val="left"/>
               <w:rPr>
-                <w:rFonts w:hint="eastAsia"/>
                 <w:color w:val="FF0000"/>
                 <w:kern w:val="0"/>
                 <w:sz w:val="20"/>
@@ -15015,7 +15011,6 @@
             <w:pPr>
               <w:jc w:val="left"/>
               <w:rPr>
-                <w:rFonts w:hint="eastAsia"/>
                 <w:color w:val="FF0000"/>
                 <w:kern w:val="0"/>
                 <w:sz w:val="20"/>
@@ -15046,18 +15041,7 @@
                 <w:kern w:val="0"/>
                 <w:sz w:val="20"/>
               </w:rPr>
-              <w:t>不</w:t>
-            </w:r>
-            <w:bookmarkStart w:id="1" w:name="_GoBack"/>
-            <w:bookmarkEnd w:id="1"/>
-            <w:r>
-              <w:rPr>
-                <w:rFonts w:hint="eastAsia"/>
-                <w:color w:val="FF0000"/>
-                <w:kern w:val="0"/>
-                <w:sz w:val="20"/>
-              </w:rPr>
-              <w:t>区分大小写</w:t>
+              <w:t>不区分大小写</w:t>
             </w:r>
             <w:r>
               <w:rPr>
@@ -15099,11 +15083,6 @@
       </w:r>
     </w:p>
     <w:p>
-      <w:pPr>
-        <w:rPr>
-          <w:rFonts w:hint="eastAsia"/>
-        </w:rPr>
-      </w:pPr>
       <w:r>
         <w:t xml:space="preserve">  "pwd": "string"</w:t>
       </w:r>
@@ -23309,10 +23288,12 @@
             <w:tcW w:w="3510" w:type="dxa"/>
           </w:tcPr>
           <w:p>
+            <w:bookmarkStart w:id="1" w:name="_GoBack"/>
             <w:r>
               <w:t>{</w:t>
             </w:r>
           </w:p>
+          <w:bookmarkEnd w:id="1"/>
           <w:p>
             <w:r>
               <w:t xml:space="preserve">  "status": 200,</w:t>
@@ -23325,22 +23306,1231 @@
           </w:p>
           <w:p>
             <w:r>
-              <w:t xml:space="preserve">    "roleList": [</w:t>
-            </w:r>
-          </w:p>
-          <w:p>
-            <w:r>
-              <w:t xml:space="preserve">      "SuperManage"</w:t>
-            </w:r>
-          </w:p>
-          <w:p>
-            <w:r>
-              <w:t xml:space="preserve">    ],</w:t>
-            </w:r>
-          </w:p>
-          <w:p>
-            <w:r>
-              <w:t xml:space="preserve">    "userId": "1",</w:t>
+              <w:t xml:space="preserve">    "roleInfo": {</w:t>
+            </w:r>
+          </w:p>
+          <w:p>
+            <w:r>
+              <w:t xml:space="preserve">      "id": "456234996772896768",</w:t>
+            </w:r>
+          </w:p>
+          <w:p>
+            <w:r>
+              <w:t xml:space="preserve">      "name": "</w:t>
+            </w:r>
+            <w:r>
+              <w:t>超级管理员</w:t>
+            </w:r>
+            <w:r>
+              <w:t>",</w:t>
+            </w:r>
+          </w:p>
+          <w:p>
+            <w:r>
+              <w:t xml:space="preserve">      "description": "</w:t>
+            </w:r>
+            <w:r>
+              <w:t>超级管理员</w:t>
+            </w:r>
+            <w:r>
+              <w:t>",</w:t>
+            </w:r>
+          </w:p>
+          <w:p>
+            <w:r>
+              <w:t xml:space="preserve">      "lastModifiedDate": 1512712932000,</w:t>
+            </w:r>
+          </w:p>
+          <w:p>
+            <w:r>
+              <w:t xml:space="preserve">      "modifierId": "456226300193931264",</w:t>
+            </w:r>
+          </w:p>
+          <w:p>
+            <w:r>
+              <w:t xml:space="preserve">      "roleMenuList": [</w:t>
+            </w:r>
+          </w:p>
+          <w:p>
+            <w:r>
+              <w:t xml:space="preserve">        {</w:t>
+            </w:r>
+          </w:p>
+          <w:p>
+            <w:r>
+              <w:t xml:space="preserve">          "id": "456585379609313280",</w:t>
+            </w:r>
+          </w:p>
+          <w:p>
+            <w:r>
+              <w:t xml:space="preserve">          "roleId": "456234996772896768",</w:t>
+            </w:r>
+          </w:p>
+          <w:p>
+            <w:r>
+              <w:t xml:space="preserve">          "groupId": "1-1"</w:t>
+            </w:r>
+          </w:p>
+          <w:p>
+            <w:r>
+              <w:t xml:space="preserve">        },</w:t>
+            </w:r>
+          </w:p>
+          <w:p>
+            <w:r>
+              <w:t xml:space="preserve">        {</w:t>
+            </w:r>
+          </w:p>
+          <w:p>
+            <w:r>
+              <w:t xml:space="preserve">          "id": "456585379621896192",</w:t>
+            </w:r>
+          </w:p>
+          <w:p>
+            <w:r>
+              <w:t xml:space="preserve">          "roleId": </w:t>
+            </w:r>
+            <w:r>
+              <w:lastRenderedPageBreak/>
+              <w:t>"456234996772896768",</w:t>
+            </w:r>
+          </w:p>
+          <w:p>
+            <w:r>
+              <w:t xml:space="preserve">          "groupId": "1-2"</w:t>
+            </w:r>
+          </w:p>
+          <w:p>
+            <w:r>
+              <w:t xml:space="preserve">        },</w:t>
+            </w:r>
+          </w:p>
+          <w:p>
+            <w:r>
+              <w:t xml:space="preserve">        {</w:t>
+            </w:r>
+          </w:p>
+          <w:p>
+            <w:r>
+              <w:t xml:space="preserve">          "id": "456585379634479104",</w:t>
+            </w:r>
+          </w:p>
+          <w:p>
+            <w:r>
+              <w:t xml:space="preserve">          "roleId": "456234996772896768",</w:t>
+            </w:r>
+          </w:p>
+          <w:p>
+            <w:r>
+              <w:t xml:space="preserve">          "groupId": "1-3"</w:t>
+            </w:r>
+          </w:p>
+          <w:p>
+            <w:r>
+              <w:t xml:space="preserve">        },</w:t>
+            </w:r>
+          </w:p>
+          <w:p>
+            <w:r>
+              <w:t xml:space="preserve">        {</w:t>
+            </w:r>
+          </w:p>
+          <w:p>
+            <w:r>
+              <w:t xml:space="preserve">          "id": "456585379647062016",</w:t>
+            </w:r>
+          </w:p>
+          <w:p>
+            <w:r>
+              <w:t xml:space="preserve">          "roleId": "456234996772896768",</w:t>
+            </w:r>
+          </w:p>
+          <w:p>
+            <w:r>
+              <w:t xml:space="preserve">          "groupId": "1-4"</w:t>
+            </w:r>
+          </w:p>
+          <w:p>
+            <w:r>
+              <w:t xml:space="preserve">        },</w:t>
+            </w:r>
+          </w:p>
+          <w:p>
+            <w:r>
+              <w:t xml:space="preserve">        {</w:t>
+            </w:r>
+          </w:p>
+          <w:p>
+            <w:r>
+              <w:t xml:space="preserve">          "id": "456585379655450624",</w:t>
+            </w:r>
+          </w:p>
+          <w:p>
+            <w:r>
+              <w:t xml:space="preserve">          "roleId": "456234996772896768",</w:t>
+            </w:r>
+          </w:p>
+          <w:p>
+            <w:r>
+              <w:t xml:space="preserve">          "groupId": "1-5"</w:t>
+            </w:r>
+          </w:p>
+          <w:p>
+            <w:r>
+              <w:t xml:space="preserve">        },</w:t>
+            </w:r>
+          </w:p>
+          <w:p>
+            <w:r>
+              <w:t xml:space="preserve">        {</w:t>
+            </w:r>
+          </w:p>
+          <w:p>
+            <w:r>
+              <w:t xml:space="preserve">          "id": "456585379668033536",</w:t>
+            </w:r>
+          </w:p>
+          <w:p>
+            <w:r>
+              <w:t xml:space="preserve">          "roleId": "456234996772896768",</w:t>
+            </w:r>
+          </w:p>
+          <w:p>
+            <w:r>
+              <w:t xml:space="preserve">          "groupId": "2"</w:t>
+            </w:r>
+          </w:p>
+          <w:p>
+            <w:r>
+              <w:t xml:space="preserve">        },</w:t>
+            </w:r>
+          </w:p>
+          <w:p>
+            <w:r>
+              <w:t xml:space="preserve">        {</w:t>
+            </w:r>
+          </w:p>
+          <w:p>
+            <w:r>
+              <w:t xml:space="preserve">          "id": "456585379684810752",</w:t>
+            </w:r>
+          </w:p>
+          <w:p>
+            <w:r>
+              <w:t xml:space="preserve">          "roleId": "456234996772896768",</w:t>
+            </w:r>
+          </w:p>
+          <w:p>
+            <w:r>
+              <w:t xml:space="preserve">          "groupId": "2-2"</w:t>
+            </w:r>
+          </w:p>
+          <w:p>
+            <w:r>
+              <w:t xml:space="preserve">        },</w:t>
+            </w:r>
+          </w:p>
+          <w:p>
+            <w:r>
+              <w:t xml:space="preserve">        {</w:t>
+            </w:r>
+          </w:p>
+          <w:p>
+            <w:r>
+              <w:t xml:space="preserve">          "id": "456585379684810753",</w:t>
+            </w:r>
+          </w:p>
+          <w:p>
+            <w:r>
+              <w:t xml:space="preserve">          "roleId": "456234996772896768",</w:t>
+            </w:r>
+          </w:p>
+          <w:p>
+            <w:r>
+              <w:t xml:space="preserve">          "groupId": "2-1"</w:t>
+            </w:r>
+          </w:p>
+          <w:p>
+            <w:r>
+              <w:lastRenderedPageBreak/>
+              <w:t xml:space="preserve">        },</w:t>
+            </w:r>
+          </w:p>
+          <w:p>
+            <w:r>
+              <w:t xml:space="preserve">        {</w:t>
+            </w:r>
+          </w:p>
+          <w:p>
+            <w:r>
+              <w:t xml:space="preserve">          "id": "456585379693199360",</w:t>
+            </w:r>
+          </w:p>
+          <w:p>
+            <w:r>
+              <w:t xml:space="preserve">          "roleId": "456234996772896768",</w:t>
+            </w:r>
+          </w:p>
+          <w:p>
+            <w:r>
+              <w:t xml:space="preserve">          "groupId": "2-3"</w:t>
+            </w:r>
+          </w:p>
+          <w:p>
+            <w:r>
+              <w:t xml:space="preserve">        },</w:t>
+            </w:r>
+          </w:p>
+          <w:p>
+            <w:r>
+              <w:t xml:space="preserve">        {</w:t>
+            </w:r>
+          </w:p>
+          <w:p>
+            <w:r>
+              <w:t xml:space="preserve">          "id": "456585379705782272",</w:t>
+            </w:r>
+          </w:p>
+          <w:p>
+            <w:r>
+              <w:t xml:space="preserve">          "roleId": "456234996772896768",</w:t>
+            </w:r>
+          </w:p>
+          <w:p>
+            <w:r>
+              <w:t xml:space="preserve">          "groupId": "3"</w:t>
+            </w:r>
+          </w:p>
+          <w:p>
+            <w:r>
+              <w:t xml:space="preserve">        },</w:t>
+            </w:r>
+          </w:p>
+          <w:p>
+            <w:r>
+              <w:t xml:space="preserve">        {</w:t>
+            </w:r>
+          </w:p>
+          <w:p>
+            <w:r>
+              <w:t xml:space="preserve">          "id": "456585379714170880",</w:t>
+            </w:r>
+          </w:p>
+          <w:p>
+            <w:r>
+              <w:t xml:space="preserve">          "roleId": "456234996772896768",</w:t>
+            </w:r>
+          </w:p>
+          <w:p>
+            <w:r>
+              <w:t xml:space="preserve">          "groupId": "3-1"</w:t>
+            </w:r>
+          </w:p>
+          <w:p>
+            <w:r>
+              <w:t xml:space="preserve">        },</w:t>
+            </w:r>
+          </w:p>
+          <w:p>
+            <w:r>
+              <w:t xml:space="preserve">        {</w:t>
+            </w:r>
+          </w:p>
+          <w:p>
+            <w:r>
+              <w:t xml:space="preserve">          "id": "456585379722559488",</w:t>
+            </w:r>
+          </w:p>
+          <w:p>
+            <w:r>
+              <w:t xml:space="preserve">          "roleId": "456234996772896768",</w:t>
+            </w:r>
+          </w:p>
+          <w:p>
+            <w:r>
+              <w:t xml:space="preserve">          "groupId": "3-2"</w:t>
+            </w:r>
+          </w:p>
+          <w:p>
+            <w:r>
+              <w:t xml:space="preserve">        },</w:t>
+            </w:r>
+          </w:p>
+          <w:p>
+            <w:r>
+              <w:t xml:space="preserve">        {</w:t>
+            </w:r>
+          </w:p>
+          <w:p>
+            <w:r>
+              <w:t xml:space="preserve">          "id": "456585379735142400",</w:t>
+            </w:r>
+          </w:p>
+          <w:p>
+            <w:r>
+              <w:t xml:space="preserve">          "roleId": "456234996772896768",</w:t>
+            </w:r>
+          </w:p>
+          <w:p>
+            <w:r>
+              <w:t xml:space="preserve">          "groupId": "3-3"</w:t>
+            </w:r>
+          </w:p>
+          <w:p>
+            <w:r>
+              <w:t xml:space="preserve">        },</w:t>
+            </w:r>
+          </w:p>
+          <w:p>
+            <w:r>
+              <w:t xml:space="preserve">        {</w:t>
+            </w:r>
+          </w:p>
+          <w:p>
+            <w:r>
+              <w:t xml:space="preserve">          "id": "456585379743531008",</w:t>
+            </w:r>
+          </w:p>
+          <w:p>
+            <w:r>
+              <w:t xml:space="preserve">          "roleId": "456234996772896768",</w:t>
+            </w:r>
+          </w:p>
+          <w:p>
+            <w:r>
+              <w:t xml:space="preserve">          "groupId": "4"</w:t>
+            </w:r>
+          </w:p>
+          <w:p>
+            <w:r>
+              <w:t xml:space="preserve">        },</w:t>
+            </w:r>
+          </w:p>
+          <w:p>
+            <w:r>
+              <w:t xml:space="preserve">        {</w:t>
+            </w:r>
+          </w:p>
+          <w:p>
+            <w:r>
+              <w:lastRenderedPageBreak/>
+              <w:t xml:space="preserve">          "id": "456585379760308224",</w:t>
+            </w:r>
+          </w:p>
+          <w:p>
+            <w:r>
+              <w:t xml:space="preserve">          "roleId": "456234996772896768",</w:t>
+            </w:r>
+          </w:p>
+          <w:p>
+            <w:r>
+              <w:t xml:space="preserve">          "groupId": "4-1"</w:t>
+            </w:r>
+          </w:p>
+          <w:p>
+            <w:r>
+              <w:t xml:space="preserve">        },</w:t>
+            </w:r>
+          </w:p>
+          <w:p>
+            <w:r>
+              <w:t xml:space="preserve">        {</w:t>
+            </w:r>
+          </w:p>
+          <w:p>
+            <w:r>
+              <w:t xml:space="preserve">          "id": "456585379772891136",</w:t>
+            </w:r>
+          </w:p>
+          <w:p>
+            <w:r>
+              <w:t xml:space="preserve">          "roleId": "456234996772896768",</w:t>
+            </w:r>
+          </w:p>
+          <w:p>
+            <w:r>
+              <w:t xml:space="preserve">          "groupId": "4-2"</w:t>
+            </w:r>
+          </w:p>
+          <w:p>
+            <w:r>
+              <w:t xml:space="preserve">        },</w:t>
+            </w:r>
+          </w:p>
+          <w:p>
+            <w:r>
+              <w:t xml:space="preserve">        {</w:t>
+            </w:r>
+          </w:p>
+          <w:p>
+            <w:r>
+              <w:t xml:space="preserve">          "id": "456585379781279744",</w:t>
+            </w:r>
+          </w:p>
+          <w:p>
+            <w:r>
+              <w:t xml:space="preserve">          "roleId": "456234996772896768",</w:t>
+            </w:r>
+          </w:p>
+          <w:p>
+            <w:r>
+              <w:t xml:space="preserve">          "groupId": "4-3"</w:t>
+            </w:r>
+          </w:p>
+          <w:p>
+            <w:r>
+              <w:t xml:space="preserve">        },</w:t>
+            </w:r>
+          </w:p>
+          <w:p>
+            <w:r>
+              <w:t xml:space="preserve">        {</w:t>
+            </w:r>
+          </w:p>
+          <w:p>
+            <w:r>
+              <w:t xml:space="preserve">          "id": "456585379789668352",</w:t>
+            </w:r>
+          </w:p>
+          <w:p>
+            <w:r>
+              <w:t xml:space="preserve">          "roleId": "456234996772896768",</w:t>
+            </w:r>
+          </w:p>
+          <w:p>
+            <w:r>
+              <w:t xml:space="preserve">          "groupId": "4-4"</w:t>
+            </w:r>
+          </w:p>
+          <w:p>
+            <w:r>
+              <w:t xml:space="preserve">        },</w:t>
+            </w:r>
+          </w:p>
+          <w:p>
+            <w:r>
+              <w:t xml:space="preserve">        {</w:t>
+            </w:r>
+          </w:p>
+          <w:p>
+            <w:r>
+              <w:t xml:space="preserve">          "id": "456585379802251264",</w:t>
+            </w:r>
+          </w:p>
+          <w:p>
+            <w:r>
+              <w:t xml:space="preserve">          "roleId": "456234996772896768",</w:t>
+            </w:r>
+          </w:p>
+          <w:p>
+            <w:r>
+              <w:t xml:space="preserve">          "groupId": "10"</w:t>
+            </w:r>
+          </w:p>
+          <w:p>
+            <w:r>
+              <w:t xml:space="preserve">        },</w:t>
+            </w:r>
+          </w:p>
+          <w:p>
+            <w:r>
+              <w:t xml:space="preserve">        {</w:t>
+            </w:r>
+          </w:p>
+          <w:p>
+            <w:r>
+              <w:t xml:space="preserve">          "id": "456585379802251265",</w:t>
+            </w:r>
+          </w:p>
+          <w:p>
+            <w:r>
+              <w:t xml:space="preserve">          "roleId": "456234996772896768",</w:t>
+            </w:r>
+          </w:p>
+          <w:p>
+            <w:r>
+              <w:t xml:space="preserve">          "groupId": "10-1"</w:t>
+            </w:r>
+          </w:p>
+          <w:p>
+            <w:r>
+              <w:t xml:space="preserve">        },</w:t>
+            </w:r>
+          </w:p>
+          <w:p>
+            <w:r>
+              <w:t xml:space="preserve">        {</w:t>
+            </w:r>
+          </w:p>
+          <w:p>
+            <w:r>
+              <w:t xml:space="preserve">          "id": "456585379810639872",</w:t>
+            </w:r>
+          </w:p>
+          <w:p>
+            <w:r>
+              <w:lastRenderedPageBreak/>
+              <w:t xml:space="preserve">          "roleId": "456234996772896768",</w:t>
+            </w:r>
+          </w:p>
+          <w:p>
+            <w:r>
+              <w:t xml:space="preserve">          "groupId": "5"</w:t>
+            </w:r>
+          </w:p>
+          <w:p>
+            <w:r>
+              <w:t xml:space="preserve">        },</w:t>
+            </w:r>
+          </w:p>
+          <w:p>
+            <w:r>
+              <w:t xml:space="preserve">        {</w:t>
+            </w:r>
+          </w:p>
+          <w:p>
+            <w:r>
+              <w:t xml:space="preserve">          "id": "456585379819028480",</w:t>
+            </w:r>
+          </w:p>
+          <w:p>
+            <w:r>
+              <w:t xml:space="preserve">          "roleId": "456234996772896768",</w:t>
+            </w:r>
+          </w:p>
+          <w:p>
+            <w:r>
+              <w:t xml:space="preserve">          "groupId": "5-1"</w:t>
+            </w:r>
+          </w:p>
+          <w:p>
+            <w:r>
+              <w:t xml:space="preserve">        },</w:t>
+            </w:r>
+          </w:p>
+          <w:p>
+            <w:r>
+              <w:t xml:space="preserve">        {</w:t>
+            </w:r>
+          </w:p>
+          <w:p>
+            <w:r>
+              <w:t xml:space="preserve">          "id": "456585379827417088",</w:t>
+            </w:r>
+          </w:p>
+          <w:p>
+            <w:r>
+              <w:t xml:space="preserve">          "roleId": "456234996772896768",</w:t>
+            </w:r>
+          </w:p>
+          <w:p>
+            <w:r>
+              <w:t xml:space="preserve">          "groupId": "5-2"</w:t>
+            </w:r>
+          </w:p>
+          <w:p>
+            <w:r>
+              <w:t xml:space="preserve">        },</w:t>
+            </w:r>
+          </w:p>
+          <w:p>
+            <w:r>
+              <w:t xml:space="preserve">        {</w:t>
+            </w:r>
+          </w:p>
+          <w:p>
+            <w:r>
+              <w:t xml:space="preserve">          "id": "456585379835805696",</w:t>
+            </w:r>
+          </w:p>
+          <w:p>
+            <w:r>
+              <w:t xml:space="preserve">          "roleId": "456234996772896768",</w:t>
+            </w:r>
+          </w:p>
+          <w:p>
+            <w:r>
+              <w:t xml:space="preserve">          "groupId": "5-3"</w:t>
+            </w:r>
+          </w:p>
+          <w:p>
+            <w:r>
+              <w:t xml:space="preserve">        },</w:t>
+            </w:r>
+          </w:p>
+          <w:p>
+            <w:r>
+              <w:t xml:space="preserve">        {</w:t>
+            </w:r>
+          </w:p>
+          <w:p>
+            <w:r>
+              <w:t xml:space="preserve">          "id": "456585379835805697",</w:t>
+            </w:r>
+          </w:p>
+          <w:p>
+            <w:r>
+              <w:t xml:space="preserve">          "roleId": "456234996772896768",</w:t>
+            </w:r>
+          </w:p>
+          <w:p>
+            <w:r>
+              <w:t xml:space="preserve">          "groupId": "5-4"</w:t>
+            </w:r>
+          </w:p>
+          <w:p>
+            <w:r>
+              <w:t xml:space="preserve">        },</w:t>
+            </w:r>
+          </w:p>
+          <w:p>
+            <w:r>
+              <w:t xml:space="preserve">        {</w:t>
+            </w:r>
+          </w:p>
+          <w:p>
+            <w:r>
+              <w:t xml:space="preserve">          "id": "456585379835805698",</w:t>
+            </w:r>
+          </w:p>
+          <w:p>
+            <w:r>
+              <w:t xml:space="preserve">          "roleId": "456234996772896768",</w:t>
+            </w:r>
+          </w:p>
+          <w:p>
+            <w:r>
+              <w:t xml:space="preserve">          "groupId": "5-5"</w:t>
+            </w:r>
+          </w:p>
+          <w:p>
+            <w:r>
+              <w:t xml:space="preserve">        },</w:t>
+            </w:r>
+          </w:p>
+          <w:p>
+            <w:r>
+              <w:t xml:space="preserve">        {</w:t>
+            </w:r>
+          </w:p>
+          <w:p>
+            <w:r>
+              <w:t xml:space="preserve">          "id": "456585379844194304",</w:t>
+            </w:r>
+          </w:p>
+          <w:p>
+            <w:r>
+              <w:t xml:space="preserve">          "roleId": "456234996772896768",</w:t>
+            </w:r>
+          </w:p>
+          <w:p>
+            <w:r>
+              <w:lastRenderedPageBreak/>
+              <w:t xml:space="preserve">          "groupId": "6"</w:t>
+            </w:r>
+          </w:p>
+          <w:p>
+            <w:r>
+              <w:t xml:space="preserve">        },</w:t>
+            </w:r>
+          </w:p>
+          <w:p>
+            <w:r>
+              <w:t xml:space="preserve">        {</w:t>
+            </w:r>
+          </w:p>
+          <w:p>
+            <w:r>
+              <w:t xml:space="preserve">          "id": "456585379852582912",</w:t>
+            </w:r>
+          </w:p>
+          <w:p>
+            <w:r>
+              <w:t xml:space="preserve">          "roleId": "456234996772896768",</w:t>
+            </w:r>
+          </w:p>
+          <w:p>
+            <w:r>
+              <w:t xml:space="preserve">          "groupId": "6-1"</w:t>
+            </w:r>
+          </w:p>
+          <w:p>
+            <w:r>
+              <w:t xml:space="preserve">        },</w:t>
+            </w:r>
+          </w:p>
+          <w:p>
+            <w:r>
+              <w:t xml:space="preserve">        {</w:t>
+            </w:r>
+          </w:p>
+          <w:p>
+            <w:r>
+              <w:t xml:space="preserve">          "id": "456585379860971520",</w:t>
+            </w:r>
+          </w:p>
+          <w:p>
+            <w:r>
+              <w:t xml:space="preserve">          "roleId": "456234996772896768",</w:t>
+            </w:r>
+          </w:p>
+          <w:p>
+            <w:r>
+              <w:t xml:space="preserve">          "groupId": "6-2"</w:t>
+            </w:r>
+          </w:p>
+          <w:p>
+            <w:r>
+              <w:t xml:space="preserve">        },</w:t>
+            </w:r>
+          </w:p>
+          <w:p>
+            <w:r>
+              <w:t xml:space="preserve">        {</w:t>
+            </w:r>
+          </w:p>
+          <w:p>
+            <w:r>
+              <w:t xml:space="preserve">          "id": "456585379869360128",</w:t>
+            </w:r>
+          </w:p>
+          <w:p>
+            <w:r>
+              <w:t xml:space="preserve">          "roleId": "456234996772896768",</w:t>
+            </w:r>
+          </w:p>
+          <w:p>
+            <w:r>
+              <w:t xml:space="preserve">          "groupId": "6-3"</w:t>
+            </w:r>
+          </w:p>
+          <w:p>
+            <w:r>
+              <w:t xml:space="preserve">        },</w:t>
+            </w:r>
+          </w:p>
+          <w:p>
+            <w:r>
+              <w:t xml:space="preserve">        {</w:t>
+            </w:r>
+          </w:p>
+          <w:p>
+            <w:r>
+              <w:t xml:space="preserve">          "id": "456585379877748736",</w:t>
+            </w:r>
+          </w:p>
+          <w:p>
+            <w:r>
+              <w:t xml:space="preserve">          "roleId": "456234996772896768",</w:t>
+            </w:r>
+          </w:p>
+          <w:p>
+            <w:r>
+              <w:t xml:space="preserve">          "groupId": "6-4"</w:t>
+            </w:r>
+          </w:p>
+          <w:p>
+            <w:r>
+              <w:t xml:space="preserve">        },</w:t>
+            </w:r>
+          </w:p>
+          <w:p>
+            <w:r>
+              <w:t xml:space="preserve">        {</w:t>
+            </w:r>
+          </w:p>
+          <w:p>
+            <w:r>
+              <w:t xml:space="preserve">          "id": "456585379894525952",</w:t>
+            </w:r>
+          </w:p>
+          <w:p>
+            <w:r>
+              <w:t xml:space="preserve">          "roleId": "456234996772896768",</w:t>
+            </w:r>
+          </w:p>
+          <w:p>
+            <w:r>
+              <w:t xml:space="preserve">          "groupId": "7"</w:t>
+            </w:r>
+          </w:p>
+          <w:p>
+            <w:r>
+              <w:t xml:space="preserve">        },</w:t>
+            </w:r>
+          </w:p>
+          <w:p>
+            <w:r>
+              <w:t xml:space="preserve">        {</w:t>
+            </w:r>
+          </w:p>
+          <w:p>
+            <w:r>
+              <w:t xml:space="preserve">          "id": "456585379902914560",</w:t>
+            </w:r>
+          </w:p>
+          <w:p>
+            <w:r>
+              <w:t xml:space="preserve">          "roleId": "456234996772896768",</w:t>
+            </w:r>
+          </w:p>
+          <w:p>
+            <w:r>
+              <w:t xml:space="preserve">          "groupId": "7-1"</w:t>
+            </w:r>
+          </w:p>
+          <w:p>
+            <w:r>
+              <w:t xml:space="preserve">        },</w:t>
+            </w:r>
+          </w:p>
+          <w:p>
+            <w:r>
+              <w:lastRenderedPageBreak/>
+              <w:t xml:space="preserve">        {</w:t>
+            </w:r>
+          </w:p>
+          <w:p>
+            <w:r>
+              <w:t xml:space="preserve">          "id": "456585379911303168",</w:t>
+            </w:r>
+          </w:p>
+          <w:p>
+            <w:r>
+              <w:t xml:space="preserve">          "roleId": "456234996772896768",</w:t>
+            </w:r>
+          </w:p>
+          <w:p>
+            <w:r>
+              <w:t xml:space="preserve">          "groupId": "7-2"</w:t>
+            </w:r>
+          </w:p>
+          <w:p>
+            <w:r>
+              <w:t xml:space="preserve">        },</w:t>
+            </w:r>
+          </w:p>
+          <w:p>
+            <w:r>
+              <w:t xml:space="preserve">        {</w:t>
+            </w:r>
+          </w:p>
+          <w:p>
+            <w:r>
+              <w:t xml:space="preserve">          "id": "456585379919691776",</w:t>
+            </w:r>
+          </w:p>
+          <w:p>
+            <w:r>
+              <w:t xml:space="preserve">          "roleId": "456234996772896768",</w:t>
+            </w:r>
+          </w:p>
+          <w:p>
+            <w:r>
+              <w:t xml:space="preserve">          "groupId": "7-3"</w:t>
+            </w:r>
+          </w:p>
+          <w:p>
+            <w:r>
+              <w:t xml:space="preserve">        },</w:t>
+            </w:r>
+          </w:p>
+          <w:p>
+            <w:r>
+              <w:t xml:space="preserve">        {</w:t>
+            </w:r>
+          </w:p>
+          <w:p>
+            <w:r>
+              <w:t xml:space="preserve">          "id": "456585379928080384",</w:t>
+            </w:r>
+          </w:p>
+          <w:p>
+            <w:r>
+              <w:t xml:space="preserve">          "roleId": "456234996772896768",</w:t>
+            </w:r>
+          </w:p>
+          <w:p>
+            <w:r>
+              <w:t xml:space="preserve">          "groupId": "7-4"</w:t>
+            </w:r>
+          </w:p>
+          <w:p>
+            <w:r>
+              <w:t xml:space="preserve">        },</w:t>
+            </w:r>
+          </w:p>
+          <w:p>
+            <w:r>
+              <w:t xml:space="preserve">        {</w:t>
+            </w:r>
+          </w:p>
+          <w:p>
+            <w:r>
+              <w:t xml:space="preserve">          "id": "456585379928080395",</w:t>
+            </w:r>
+          </w:p>
+          <w:p>
+            <w:r>
+              <w:t xml:space="preserve">          "roleId": "456234996772896768",</w:t>
+            </w:r>
+          </w:p>
+          <w:p>
+            <w:r>
+              <w:t xml:space="preserve">          "groupId": "7-5"</w:t>
+            </w:r>
+          </w:p>
+          <w:p>
+            <w:r>
+              <w:t xml:space="preserve">        },</w:t>
+            </w:r>
+          </w:p>
+          <w:p>
+            <w:r>
+              <w:t xml:space="preserve">        {</w:t>
+            </w:r>
+          </w:p>
+          <w:p>
+            <w:r>
+              <w:t xml:space="preserve">          "id": "456585379936468992",</w:t>
+            </w:r>
+          </w:p>
+          <w:p>
+            <w:r>
+              <w:t xml:space="preserve">          "roleId": "456234996772896768",</w:t>
+            </w:r>
+          </w:p>
+          <w:p>
+            <w:r>
+              <w:t xml:space="preserve">          "groupId": "8"</w:t>
+            </w:r>
+          </w:p>
+          <w:p>
+            <w:r>
+              <w:t xml:space="preserve">        },</w:t>
+            </w:r>
+          </w:p>
+          <w:p>
+            <w:r>
+              <w:t xml:space="preserve">        {</w:t>
+            </w:r>
+          </w:p>
+          <w:p>
+            <w:r>
+              <w:t xml:space="preserve">          "id": "456585379949051904",</w:t>
+            </w:r>
+          </w:p>
+          <w:p>
+            <w:r>
+              <w:t xml:space="preserve">          "roleId": "456234996772896768",</w:t>
+            </w:r>
+          </w:p>
+          <w:p>
+            <w:r>
+              <w:t xml:space="preserve">          "groupId": "8-1"</w:t>
+            </w:r>
+          </w:p>
+          <w:p>
+            <w:r>
+              <w:t xml:space="preserve">        },</w:t>
+            </w:r>
+          </w:p>
+          <w:p>
+            <w:r>
+              <w:t xml:space="preserve">        {</w:t>
+            </w:r>
+          </w:p>
+          <w:p>
+            <w:r>
+              <w:t xml:space="preserve">          "id": </w:t>
+            </w:r>
+            <w:r>
+              <w:lastRenderedPageBreak/>
+              <w:t>"456585379957440512",</w:t>
+            </w:r>
+          </w:p>
+          <w:p>
+            <w:r>
+              <w:t xml:space="preserve">          "roleId": "456234996772896768",</w:t>
+            </w:r>
+          </w:p>
+          <w:p>
+            <w:r>
+              <w:t xml:space="preserve">          "groupId": "8-2"</w:t>
+            </w:r>
+          </w:p>
+          <w:p>
+            <w:r>
+              <w:t xml:space="preserve">        },</w:t>
+            </w:r>
+          </w:p>
+          <w:p>
+            <w:r>
+              <w:t xml:space="preserve">        {</w:t>
+            </w:r>
+          </w:p>
+          <w:p>
+            <w:r>
+              <w:t xml:space="preserve">          "id": "456585379965829120",</w:t>
+            </w:r>
+          </w:p>
+          <w:p>
+            <w:r>
+              <w:t xml:space="preserve">          "roleId": "456234996772896768",</w:t>
+            </w:r>
+          </w:p>
+          <w:p>
+            <w:r>
+              <w:t xml:space="preserve">          "groupId": "8-3"</w:t>
+            </w:r>
+          </w:p>
+          <w:p>
+            <w:r>
+              <w:t xml:space="preserve">        },</w:t>
+            </w:r>
+          </w:p>
+          <w:p>
+            <w:r>
+              <w:t xml:space="preserve">        {</w:t>
+            </w:r>
+          </w:p>
+          <w:p>
+            <w:r>
+              <w:t xml:space="preserve">          "id": "456585379974217728",</w:t>
+            </w:r>
+          </w:p>
+          <w:p>
+            <w:r>
+              <w:t xml:space="preserve">          "roleId": "456234996772896768",</w:t>
+            </w:r>
+          </w:p>
+          <w:p>
+            <w:r>
+              <w:t xml:space="preserve">          "groupId": "9"</w:t>
+            </w:r>
+          </w:p>
+          <w:p>
+            <w:r>
+              <w:t xml:space="preserve">        },</w:t>
+            </w:r>
+          </w:p>
+          <w:p>
+            <w:r>
+              <w:t xml:space="preserve">        {</w:t>
+            </w:r>
+          </w:p>
+          <w:p>
+            <w:r>
+              <w:t xml:space="preserve">          "id": "456585379982606336",</w:t>
+            </w:r>
+          </w:p>
+          <w:p>
+            <w:r>
+              <w:t xml:space="preserve">          "roleId": "456234996772896768",</w:t>
+            </w:r>
+          </w:p>
+          <w:p>
+            <w:r>
+              <w:t xml:space="preserve">          "groupId": "9-1"</w:t>
+            </w:r>
+          </w:p>
+          <w:p>
+            <w:r>
+              <w:t xml:space="preserve">        },</w:t>
+            </w:r>
+          </w:p>
+          <w:p>
+            <w:r>
+              <w:t xml:space="preserve">        {</w:t>
+            </w:r>
+          </w:p>
+          <w:p>
+            <w:r>
+              <w:t xml:space="preserve">          "id": "456585379990994944",</w:t>
+            </w:r>
+          </w:p>
+          <w:p>
+            <w:r>
+              <w:t xml:space="preserve">          "roleId": "456234996772896768",</w:t>
+            </w:r>
+          </w:p>
+          <w:p>
+            <w:r>
+              <w:t xml:space="preserve">          "groupId": "9-2"</w:t>
+            </w:r>
+          </w:p>
+          <w:p>
+            <w:r>
+              <w:t xml:space="preserve">        },</w:t>
+            </w:r>
+          </w:p>
+          <w:p>
+            <w:r>
+              <w:t xml:space="preserve">        {</w:t>
+            </w:r>
+          </w:p>
+          <w:p>
+            <w:r>
+              <w:t xml:space="preserve">          "id": "456585379990994945",</w:t>
+            </w:r>
+          </w:p>
+          <w:p>
+            <w:r>
+              <w:t xml:space="preserve">          "roleId": "456234996772896768",</w:t>
+            </w:r>
+          </w:p>
+          <w:p>
+            <w:r>
+              <w:t xml:space="preserve">          "groupId": "10"</w:t>
+            </w:r>
+          </w:p>
+          <w:p>
+            <w:r>
+              <w:t xml:space="preserve">        },</w:t>
+            </w:r>
+          </w:p>
+          <w:p>
+            <w:r>
+              <w:t xml:space="preserve">        {</w:t>
+            </w:r>
+          </w:p>
+          <w:p>
+            <w:r>
+              <w:t xml:space="preserve">          "id": "456585379990994946",</w:t>
+            </w:r>
+          </w:p>
+          <w:p>
+            <w:r>
+              <w:t xml:space="preserve">          "roleId": </w:t>
+            </w:r>
+            <w:r>
+              <w:lastRenderedPageBreak/>
+              <w:t>"456234996772896768",</w:t>
+            </w:r>
+          </w:p>
+          <w:p>
+            <w:r>
+              <w:t xml:space="preserve">          "groupId": "10-1"</w:t>
+            </w:r>
+          </w:p>
+          <w:p>
+            <w:r>
+              <w:t xml:space="preserve">        }</w:t>
+            </w:r>
+          </w:p>
+          <w:p>
+            <w:r>
+              <w:t xml:space="preserve">      ]</w:t>
+            </w:r>
+          </w:p>
+          <w:p>
+            <w:r>
+              <w:t xml:space="preserve">    },</w:t>
+            </w:r>
+          </w:p>
+          <w:p>
+            <w:r>
+              <w:t xml:space="preserve">    "userId": "456226300193931264",</w:t>
             </w:r>
           </w:p>
           <w:p>
@@ -23355,12 +24545,16 @@
           </w:p>
           <w:p>
             <w:r>
-              <w:t xml:space="preserve">  "total": 0,</w:t>
-            </w:r>
-          </w:p>
-          <w:p>
-            <w:r>
-              <w:t xml:space="preserve">  "requestId": "456186895718678528"</w:t>
+              <w:t xml:space="preserve">  "info": "</w:t>
+            </w:r>
+            <w:r>
+              <w:t>查询</w:t>
+            </w:r>
+            <w:r>
+              <w:t>成功</w:t>
+            </w:r>
+            <w:r>
+              <w:t>"</w:t>
             </w:r>
           </w:p>
           <w:p>
@@ -23380,6 +24574,7 @@
           </w:tcPr>
           <w:p>
             <w:r>
+              <w:lastRenderedPageBreak/>
               <w:t>{</w:t>
             </w:r>
           </w:p>
@@ -23422,6 +24617,7 @@
         <w:rPr>
           <w:rFonts w:hint="eastAsia"/>
         </w:rPr>
+        <w:lastRenderedPageBreak/>
         <w:t>用户</w:t>
       </w:r>
       <w:r>
@@ -23654,7 +24850,6 @@
                 <w:kern w:val="0"/>
                 <w:szCs w:val="21"/>
               </w:rPr>
-              <w:lastRenderedPageBreak/>
               <w:t>接口描述</w:t>
             </w:r>
           </w:p>
@@ -24588,6 +25783,7 @@
           </w:p>
           <w:p>
             <w:r>
+              <w:lastRenderedPageBreak/>
               <w:t xml:space="preserve">  "total": 0,</w:t>
             </w:r>
           </w:p>
@@ -24613,6 +25809,7 @@
           </w:tcPr>
           <w:p>
             <w:r>
+              <w:lastRenderedPageBreak/>
               <w:t>{</w:t>
             </w:r>
           </w:p>
@@ -24632,6 +25829,7 @@
           </w:p>
           <w:p>
             <w:r>
+              <w:lastRenderedPageBreak/>
               <w:t xml:space="preserve">  "requestId": "450012033899823104"</w:t>
             </w:r>
           </w:p>
@@ -25435,7 +26633,6 @@
                 <w:kern w:val="0"/>
                 <w:sz w:val="20"/>
               </w:rPr>
-              <w:lastRenderedPageBreak/>
               <w:t>name</w:t>
             </w:r>
           </w:p>
@@ -26021,6 +27218,7 @@
         <w:spacing w:before="0" w:after="0"/>
       </w:pPr>
       <w:r>
+        <w:lastRenderedPageBreak/>
         <w:t>添加角色</w:t>
       </w:r>
     </w:p>
@@ -27115,7 +28313,6 @@
     </w:p>
     <w:p>
       <w:r>
-        <w:lastRenderedPageBreak/>
         <w:t xml:space="preserve">  "name": "string"</w:t>
       </w:r>
     </w:p>
@@ -27544,6 +28741,7 @@
         <w:spacing w:before="0" w:after="0"/>
       </w:pPr>
       <w:r>
+        <w:lastRenderedPageBreak/>
         <w:t>更新</w:t>
       </w:r>
       <w:r>
@@ -28751,13 +29949,13 @@
     </w:p>
     <w:p>
       <w:r>
-        <w:t xml:space="preserve">  "description": "string</w:t>
+        <w:t xml:space="preserve">  "description": "</w:t>
       </w:r>
       <w:r>
         <w:rPr>
           <w:rFonts w:hint="eastAsia"/>
         </w:rPr>
-        <w:t>123</w:t>
+        <w:t>管理员</w:t>
       </w:r>
       <w:r>
         <w:t>",</w:t>
@@ -28773,7 +29971,16 @@
         <w:ind w:firstLine="435"/>
       </w:pPr>
       <w:r>
-        <w:t>"1"</w:t>
+        <w:t>"</w:t>
+      </w:r>
+      <w:r>
+        <w:rPr>
+          <w:rFonts w:hint="eastAsia"/>
+        </w:rPr>
+        <w:t>2</w:t>
+      </w:r>
+      <w:r>
+        <w:t>"</w:t>
       </w:r>
       <w:r>
         <w:rPr>
@@ -28793,7 +30000,440 @@
         <w:rPr>
           <w:rFonts w:hint="eastAsia"/>
         </w:rPr>
+        <w:t>3</w:t>
+      </w:r>
+      <w:r>
+        <w:t>"</w:t>
+      </w:r>
+      <w:r>
+        <w:rPr>
+          <w:rFonts w:hint="eastAsia"/>
+        </w:rPr>
+        <w:t>,</w:t>
+      </w:r>
+    </w:p>
+    <w:p>
+      <w:pPr>
+        <w:ind w:firstLine="435"/>
+      </w:pPr>
+      <w:r>
+        <w:t>"</w:t>
+      </w:r>
+      <w:r>
+        <w:rPr>
+          <w:rFonts w:hint="eastAsia"/>
+        </w:rPr>
+        <w:t>4</w:t>
+      </w:r>
+      <w:r>
+        <w:t>"</w:t>
+      </w:r>
+      <w:r>
+        <w:rPr>
+          <w:rFonts w:hint="eastAsia"/>
+        </w:rPr>
+        <w:t>,</w:t>
+      </w:r>
+    </w:p>
+    <w:p>
+      <w:pPr>
+        <w:ind w:firstLine="435"/>
+      </w:pPr>
+      <w:r>
+        <w:t>"</w:t>
+      </w:r>
+      <w:r>
+        <w:rPr>
+          <w:rFonts w:hint="eastAsia"/>
+        </w:rPr>
+        <w:t>5</w:t>
+      </w:r>
+      <w:r>
+        <w:t>"</w:t>
+      </w:r>
+      <w:r>
+        <w:rPr>
+          <w:rFonts w:hint="eastAsia"/>
+        </w:rPr>
+        <w:t>,</w:t>
+      </w:r>
+    </w:p>
+    <w:p>
+      <w:pPr>
+        <w:ind w:firstLine="435"/>
+      </w:pPr>
+      <w:r>
+        <w:t>"</w:t>
+      </w:r>
+      <w:r>
+        <w:rPr>
+          <w:rFonts w:hint="eastAsia"/>
+        </w:rPr>
+        <w:t>6</w:t>
+      </w:r>
+      <w:r>
+        <w:t>"</w:t>
+      </w:r>
+      <w:r>
+        <w:rPr>
+          <w:rFonts w:hint="eastAsia"/>
+        </w:rPr>
+        <w:t>,</w:t>
+      </w:r>
+    </w:p>
+    <w:p>
+      <w:pPr>
+        <w:ind w:firstLine="435"/>
+      </w:pPr>
+      <w:r>
+        <w:t>"</w:t>
+      </w:r>
+      <w:r>
+        <w:rPr>
+          <w:rFonts w:hint="eastAsia"/>
+        </w:rPr>
+        <w:t>2-1</w:t>
+      </w:r>
+      <w:r>
+        <w:t>"</w:t>
+      </w:r>
+      <w:r>
+        <w:rPr>
+          <w:rFonts w:hint="eastAsia"/>
+        </w:rPr>
+        <w:t>,</w:t>
+      </w:r>
+    </w:p>
+    <w:p>
+      <w:pPr>
+        <w:ind w:firstLine="435"/>
+      </w:pPr>
+      <w:r>
+        <w:t>"</w:t>
+      </w:r>
+      <w:r>
+        <w:rPr>
+          <w:rFonts w:hint="eastAsia"/>
+        </w:rPr>
+        <w:t>2-2</w:t>
+      </w:r>
+      <w:r>
+        <w:t>"</w:t>
+      </w:r>
+      <w:r>
+        <w:rPr>
+          <w:rFonts w:hint="eastAsia"/>
+        </w:rPr>
+        <w:t>,</w:t>
+      </w:r>
+    </w:p>
+    <w:p>
+      <w:pPr>
+        <w:ind w:firstLine="435"/>
+      </w:pPr>
+      <w:r>
+        <w:t>"</w:t>
+      </w:r>
+      <w:r>
+        <w:rPr>
+          <w:rFonts w:hint="eastAsia"/>
+        </w:rPr>
+        <w:t>2-3</w:t>
+      </w:r>
+      <w:r>
+        <w:t>"</w:t>
+      </w:r>
+      <w:r>
+        <w:rPr>
+          <w:rFonts w:hint="eastAsia"/>
+        </w:rPr>
+        <w:t>,</w:t>
+      </w:r>
+    </w:p>
+    <w:p>
+      <w:pPr>
+        <w:ind w:firstLine="435"/>
+      </w:pPr>
+      <w:r>
+        <w:t>"</w:t>
+      </w:r>
+      <w:r>
+        <w:rPr>
+          <w:rFonts w:hint="eastAsia"/>
+        </w:rPr>
+        <w:t>3</w:t>
+      </w:r>
+      <w:r>
+        <w:rPr>
+          <w:rFonts w:hint="eastAsia"/>
+        </w:rPr>
+        <w:t>-1</w:t>
+      </w:r>
+      <w:r>
+        <w:t>"</w:t>
+      </w:r>
+      <w:r>
+        <w:rPr>
+          <w:rFonts w:hint="eastAsia"/>
+        </w:rPr>
+        <w:t>,</w:t>
+      </w:r>
+    </w:p>
+    <w:p>
+      <w:pPr>
+        <w:ind w:firstLine="435"/>
+      </w:pPr>
+      <w:r>
+        <w:t>"</w:t>
+      </w:r>
+      <w:r>
+        <w:rPr>
+          <w:rFonts w:hint="eastAsia"/>
+        </w:rPr>
+        <w:t>3</w:t>
+      </w:r>
+      <w:r>
+        <w:rPr>
+          <w:rFonts w:hint="eastAsia"/>
+        </w:rPr>
+        <w:t>-1</w:t>
+      </w:r>
+      <w:r>
+        <w:t>"</w:t>
+      </w:r>
+      <w:r>
+        <w:rPr>
+          <w:rFonts w:hint="eastAsia"/>
+        </w:rPr>
+        <w:t>,</w:t>
+      </w:r>
+    </w:p>
+    <w:p>
+      <w:pPr>
+        <w:ind w:firstLine="435"/>
+      </w:pPr>
+      <w:r>
+        <w:t>"</w:t>
+      </w:r>
+      <w:r>
+        <w:rPr>
+          <w:rFonts w:hint="eastAsia"/>
+        </w:rPr>
+        <w:t>3-2</w:t>
+      </w:r>
+      <w:r>
+        <w:t>"</w:t>
+      </w:r>
+      <w:r>
+        <w:rPr>
+          <w:rFonts w:hint="eastAsia"/>
+        </w:rPr>
+        <w:t>,</w:t>
+      </w:r>
+    </w:p>
+    <w:p>
+      <w:pPr>
+        <w:ind w:firstLine="435"/>
+      </w:pPr>
+      <w:r>
+        <w:t>"</w:t>
+      </w:r>
+      <w:r>
+        <w:rPr>
+          <w:rFonts w:hint="eastAsia"/>
+        </w:rPr>
+        <w:t>4-1</w:t>
+      </w:r>
+      <w:r>
+        <w:t>"</w:t>
+      </w:r>
+      <w:r>
+        <w:rPr>
+          <w:rFonts w:hint="eastAsia"/>
+        </w:rPr>
+        <w:t>,</w:t>
+      </w:r>
+    </w:p>
+    <w:p>
+      <w:pPr>
+        <w:ind w:firstLine="435"/>
+      </w:pPr>
+      <w:r>
+        <w:t>"</w:t>
+      </w:r>
+      <w:r>
+        <w:rPr>
+          <w:rFonts w:hint="eastAsia"/>
+        </w:rPr>
+        <w:t>4-2</w:t>
+      </w:r>
+      <w:r>
+        <w:t>"</w:t>
+      </w:r>
+      <w:r>
+        <w:rPr>
+          <w:rFonts w:hint="eastAsia"/>
+        </w:rPr>
+        <w:t>,</w:t>
+      </w:r>
+    </w:p>
+    <w:p>
+      <w:pPr>
+        <w:ind w:firstLine="435"/>
+      </w:pPr>
+      <w:r>
+        <w:t>"</w:t>
+      </w:r>
+      <w:r>
+        <w:rPr>
+          <w:rFonts w:hint="eastAsia"/>
+        </w:rPr>
+        <w:t>5-1</w:t>
+      </w:r>
+      <w:r>
+        <w:t>"</w:t>
+      </w:r>
+      <w:r>
+        <w:rPr>
+          <w:rFonts w:hint="eastAsia"/>
+        </w:rPr>
+        <w:t>,</w:t>
+      </w:r>
+    </w:p>
+    <w:p>
+      <w:pPr>
+        <w:ind w:firstLine="435"/>
+      </w:pPr>
+      <w:r>
+        <w:t>"</w:t>
+      </w:r>
+      <w:r>
+        <w:rPr>
+          <w:rFonts w:hint="eastAsia"/>
+        </w:rPr>
+        <w:t>5</w:t>
+      </w:r>
+      <w:r>
+        <w:rPr>
+          <w:rFonts w:hint="eastAsia"/>
+        </w:rPr>
+        <w:t>-</w:t>
+      </w:r>
+      <w:r>
+        <w:rPr>
+          <w:rFonts w:hint="eastAsia"/>
+        </w:rPr>
         <w:t>2</w:t>
+      </w:r>
+      <w:r>
+        <w:t>"</w:t>
+      </w:r>
+      <w:r>
+        <w:rPr>
+          <w:rFonts w:hint="eastAsia"/>
+        </w:rPr>
+        <w:t>,</w:t>
+      </w:r>
+    </w:p>
+    <w:p>
+      <w:pPr>
+        <w:ind w:firstLine="435"/>
+      </w:pPr>
+      <w:r>
+        <w:t>"</w:t>
+      </w:r>
+      <w:r>
+        <w:rPr>
+          <w:rFonts w:hint="eastAsia"/>
+        </w:rPr>
+        <w:t>5-</w:t>
+      </w:r>
+      <w:r>
+        <w:rPr>
+          <w:rFonts w:hint="eastAsia"/>
+        </w:rPr>
+        <w:t>3</w:t>
+      </w:r>
+      <w:r>
+        <w:t>"</w:t>
+      </w:r>
+      <w:r>
+        <w:rPr>
+          <w:rFonts w:hint="eastAsia"/>
+        </w:rPr>
+        <w:t>,</w:t>
+      </w:r>
+    </w:p>
+    <w:p>
+      <w:pPr>
+        <w:ind w:firstLine="435"/>
+      </w:pPr>
+      <w:r>
+        <w:t>"</w:t>
+      </w:r>
+      <w:r>
+        <w:rPr>
+          <w:rFonts w:hint="eastAsia"/>
+        </w:rPr>
+        <w:t>5-</w:t>
+      </w:r>
+      <w:r>
+        <w:rPr>
+          <w:rFonts w:hint="eastAsia"/>
+        </w:rPr>
+        <w:t>4</w:t>
+      </w:r>
+      <w:r>
+        <w:t>"</w:t>
+      </w:r>
+      <w:r>
+        <w:rPr>
+          <w:rFonts w:hint="eastAsia"/>
+        </w:rPr>
+        <w:t>,</w:t>
+      </w:r>
+    </w:p>
+    <w:p>
+      <w:pPr>
+        <w:ind w:firstLine="435"/>
+      </w:pPr>
+      <w:r>
+        <w:t>"</w:t>
+      </w:r>
+      <w:r>
+        <w:rPr>
+          <w:rFonts w:hint="eastAsia"/>
+        </w:rPr>
+        <w:t>5-</w:t>
+      </w:r>
+      <w:r>
+        <w:rPr>
+          <w:rFonts w:hint="eastAsia"/>
+        </w:rPr>
+        <w:t>5</w:t>
+      </w:r>
+      <w:r>
+        <w:t>"</w:t>
+      </w:r>
+      <w:r>
+        <w:rPr>
+          <w:rFonts w:hint="eastAsia"/>
+        </w:rPr>
+        <w:t>,</w:t>
+      </w:r>
+    </w:p>
+    <w:p>
+      <w:pPr>
+        <w:ind w:firstLine="435"/>
+      </w:pPr>
+      <w:r>
+        <w:t>"</w:t>
+      </w:r>
+      <w:r>
+        <w:rPr>
+          <w:rFonts w:hint="eastAsia"/>
+        </w:rPr>
+        <w:t>6-1</w:t>
       </w:r>
       <w:r>
         <w:t>"</w:t>
@@ -28806,13 +30446,13 @@
     </w:p>
     <w:p>
       <w:r>
-        <w:t xml:space="preserve">  "name": "string</w:t>
+        <w:t xml:space="preserve">  "name": "</w:t>
       </w:r>
       <w:r>
         <w:rPr>
           <w:rFonts w:hint="eastAsia"/>
         </w:rPr>
-        <w:t>321</w:t>
+        <w:t>管理员</w:t>
       </w:r>
       <w:r>
         <w:t>"</w:t>
@@ -28852,7 +30492,6 @@
     </w:p>
     <w:p>
       <w:r>
-        <w:lastRenderedPageBreak/>
         <w:t>}</w:t>
       </w:r>
     </w:p>
@@ -28865,6 +30504,7 @@
         </w:numPr>
       </w:pPr>
       <w:r>
+        <w:lastRenderedPageBreak/>
         <w:t>响应参数说明</w:t>
       </w:r>
     </w:p>
@@ -30269,12 +31909,12 @@
           </w:p>
           <w:p>
             <w:r>
+              <w:t xml:space="preserve">  "requestId": "456227555582672896"</w:t>
+            </w:r>
+          </w:p>
+          <w:p>
+            <w:r>
               <w:lastRenderedPageBreak/>
-              <w:t xml:space="preserve">  "requestId": "456227555582672896"</w:t>
-            </w:r>
-          </w:p>
-          <w:p>
-            <w:r>
               <w:t>}</w:t>
             </w:r>
           </w:p>
@@ -30302,12 +31942,12 @@
           </w:p>
           <w:p>
             <w:r>
+              <w:t xml:space="preserve">  "requestId": "456227555582672896"</w:t>
+            </w:r>
+          </w:p>
+          <w:p>
+            <w:r>
               <w:lastRenderedPageBreak/>
-              <w:t xml:space="preserve">  "requestId": "456227555582672896"</w:t>
-            </w:r>
-          </w:p>
-          <w:p>
-            <w:r>
               <w:t>}</w:t>
             </w:r>
           </w:p>
@@ -31623,17 +33263,17 @@
           </w:p>
           <w:p>
             <w:r>
+              <w:t xml:space="preserve">      "id": "1",</w:t>
+            </w:r>
+          </w:p>
+          <w:p>
+            <w:r>
+              <w:t xml:space="preserve">      "name": "string321",</w:t>
+            </w:r>
+          </w:p>
+          <w:p>
+            <w:r>
               <w:lastRenderedPageBreak/>
-              <w:t xml:space="preserve">      "id": "1",</w:t>
-            </w:r>
-          </w:p>
-          <w:p>
-            <w:r>
-              <w:t xml:space="preserve">      "name": "string321",</w:t>
-            </w:r>
-          </w:p>
-          <w:p>
-            <w:r>
               <w:t xml:space="preserve">      "description": "string123",</w:t>
             </w:r>
           </w:p>
@@ -32819,1281 +34459,1282 @@
           </w:tcPr>
           <w:p>
             <w:r>
+              <w:t>{</w:t>
+            </w:r>
+          </w:p>
+          <w:p>
+            <w:r>
+              <w:t xml:space="preserve">  "status": 200,</w:t>
+            </w:r>
+          </w:p>
+          <w:p>
+            <w:r>
+              <w:lastRenderedPageBreak/>
+              <w:t xml:space="preserve">  "data": [</w:t>
+            </w:r>
+          </w:p>
+          <w:p>
+            <w:r>
+              <w:t xml:space="preserve">    {</w:t>
+            </w:r>
+          </w:p>
+          <w:p>
+            <w:r>
+              <w:t xml:space="preserve">      "id": "1",</w:t>
+            </w:r>
+          </w:p>
+          <w:p>
+            <w:r>
+              <w:t xml:space="preserve">      "name": "</w:t>
+            </w:r>
+            <w:r>
+              <w:t>应用管理</w:t>
+            </w:r>
+            <w:r>
+              <w:t>",</w:t>
+            </w:r>
+          </w:p>
+          <w:p>
+            <w:r>
+              <w:t xml:space="preserve">      "description": "application",</w:t>
+            </w:r>
+          </w:p>
+          <w:p>
+            <w:r>
+              <w:t xml:space="preserve">      "pId": "0"</w:t>
+            </w:r>
+          </w:p>
+          <w:p>
+            <w:r>
+              <w:t xml:space="preserve">    },</w:t>
+            </w:r>
+          </w:p>
+          <w:p>
+            <w:r>
+              <w:t xml:space="preserve">    {</w:t>
+            </w:r>
+          </w:p>
+          <w:p>
+            <w:r>
+              <w:t xml:space="preserve">      "id": "2",</w:t>
+            </w:r>
+          </w:p>
+          <w:p>
+            <w:r>
+              <w:t xml:space="preserve">      "name": "</w:t>
+            </w:r>
+            <w:r>
+              <w:t>业务建模</w:t>
+            </w:r>
+            <w:r>
+              <w:t>",</w:t>
+            </w:r>
+          </w:p>
+          <w:p>
+            <w:r>
+              <w:t xml:space="preserve">      "description": "modeling",</w:t>
+            </w:r>
+          </w:p>
+          <w:p>
+            <w:r>
+              <w:t xml:space="preserve">      "pId": "0"</w:t>
+            </w:r>
+          </w:p>
+          <w:p>
+            <w:r>
+              <w:t xml:space="preserve">    },</w:t>
+            </w:r>
+          </w:p>
+          <w:p>
+            <w:r>
+              <w:t xml:space="preserve">    {</w:t>
+            </w:r>
+          </w:p>
+          <w:p>
+            <w:r>
+              <w:t xml:space="preserve">      "id": "21",</w:t>
+            </w:r>
+          </w:p>
+          <w:p>
+            <w:r>
+              <w:t xml:space="preserve">      "name": "BOT",</w:t>
+            </w:r>
+          </w:p>
+          <w:p>
+            <w:r>
+              <w:t xml:space="preserve">      "description": "classify",</w:t>
+            </w:r>
+          </w:p>
+          <w:p>
+            <w:r>
+              <w:t xml:space="preserve">      "pId": "2"</w:t>
+            </w:r>
+          </w:p>
+          <w:p>
+            <w:r>
+              <w:t xml:space="preserve">    },</w:t>
+            </w:r>
+          </w:p>
+          <w:p>
+            <w:r>
+              <w:t xml:space="preserve">    {</w:t>
+            </w:r>
+          </w:p>
+          <w:p>
+            <w:r>
+              <w:t xml:space="preserve">      "id": "22",</w:t>
+            </w:r>
+          </w:p>
+          <w:p>
+            <w:r>
+              <w:t xml:space="preserve">      "name": "</w:t>
+            </w:r>
+            <w:r>
+              <w:t>框架库</w:t>
+            </w:r>
+            <w:r>
+              <w:t>",</w:t>
+            </w:r>
+          </w:p>
+          <w:p>
+            <w:r>
+              <w:t xml:space="preserve">      "description": "frame",</w:t>
+            </w:r>
+          </w:p>
+          <w:p>
+            <w:r>
+              <w:t xml:space="preserve">      "pId": "2"</w:t>
+            </w:r>
+          </w:p>
+          <w:p>
+            <w:r>
+              <w:t xml:space="preserve">    },</w:t>
+            </w:r>
+          </w:p>
+          <w:p>
+            <w:r>
+              <w:t xml:space="preserve">    {</w:t>
+            </w:r>
+          </w:p>
+          <w:p>
+            <w:r>
+              <w:t xml:space="preserve">      "id": "23",</w:t>
+            </w:r>
+          </w:p>
+          <w:p>
+            <w:r>
+              <w:t xml:space="preserve">      "name": "</w:t>
+            </w:r>
+            <w:r>
+              <w:t>概念库</w:t>
+            </w:r>
+            <w:r>
+              <w:t>",</w:t>
+            </w:r>
+          </w:p>
+          <w:p>
+            <w:r>
+              <w:t xml:space="preserve">      "description": "concept",</w:t>
+            </w:r>
+          </w:p>
+          <w:p>
+            <w:r>
+              <w:t xml:space="preserve">      "pId": "2"</w:t>
+            </w:r>
+          </w:p>
+          <w:p>
+            <w:r>
+              <w:t xml:space="preserve">    },</w:t>
+            </w:r>
+          </w:p>
+          <w:p>
+            <w:r>
+              <w:t xml:space="preserve">    {</w:t>
+            </w:r>
+          </w:p>
+          <w:p>
+            <w:r>
+              <w:t xml:space="preserve">      "id": "3",</w:t>
+            </w:r>
+          </w:p>
+          <w:p>
+            <w:r>
+              <w:t xml:space="preserve">      "name": "</w:t>
+            </w:r>
+            <w:r>
+              <w:t>知识管理</w:t>
+            </w:r>
+            <w:r>
+              <w:t>",</w:t>
+            </w:r>
+          </w:p>
+          <w:p>
+            <w:r>
+              <w:t xml:space="preserve">      "description": "knowledge",</w:t>
+            </w:r>
+          </w:p>
+          <w:p>
+            <w:r>
+              <w:t xml:space="preserve">      "pId": "0"</w:t>
+            </w:r>
+          </w:p>
+          <w:p>
+            <w:r>
+              <w:t xml:space="preserve">    },</w:t>
+            </w:r>
+          </w:p>
+          <w:p>
+            <w:r>
+              <w:t xml:space="preserve">    {</w:t>
+            </w:r>
+          </w:p>
+          <w:p>
+            <w:r>
+              <w:t xml:space="preserve">      "id": "31",</w:t>
+            </w:r>
+          </w:p>
+          <w:p>
+            <w:r>
+              <w:t xml:space="preserve">      "name": "</w:t>
+            </w:r>
+            <w:r>
+              <w:t>知识总览</w:t>
+            </w:r>
+            <w:r>
+              <w:t>",</w:t>
+            </w:r>
+          </w:p>
+          <w:p>
+            <w:r>
+              <w:t xml:space="preserve">      "description": "overview",</w:t>
+            </w:r>
+          </w:p>
+          <w:p>
+            <w:r>
+              <w:t xml:space="preserve">      "pId": "3"</w:t>
+            </w:r>
+          </w:p>
+          <w:p>
+            <w:r>
+              <w:t xml:space="preserve">    },</w:t>
+            </w:r>
+          </w:p>
+          <w:p>
+            <w:r>
+              <w:t xml:space="preserve">    {</w:t>
+            </w:r>
+          </w:p>
+          <w:p>
+            <w:r>
+              <w:lastRenderedPageBreak/>
+              <w:t xml:space="preserve">      "id": "32",</w:t>
+            </w:r>
+          </w:p>
+          <w:p>
+            <w:r>
+              <w:t xml:space="preserve">      "name": "</w:t>
+            </w:r>
+            <w:r>
+              <w:t>知识单条新增</w:t>
+            </w:r>
+            <w:r>
+              <w:t>",</w:t>
+            </w:r>
+          </w:p>
+          <w:p>
+            <w:r>
+              <w:t xml:space="preserve">      "description": "knowledgeadd",</w:t>
+            </w:r>
+          </w:p>
+          <w:p>
+            <w:r>
+              <w:t xml:space="preserve">      "pId": "3"</w:t>
+            </w:r>
+          </w:p>
+          <w:p>
+            <w:r>
+              <w:t xml:space="preserve">    },</w:t>
+            </w:r>
+          </w:p>
+          <w:p>
+            <w:r>
+              <w:t xml:space="preserve">    {</w:t>
+            </w:r>
+          </w:p>
+          <w:p>
+            <w:r>
+              <w:t xml:space="preserve">      "id": "33",</w:t>
+            </w:r>
+          </w:p>
+          <w:p>
+            <w:r>
+              <w:t xml:space="preserve">      "name": "</w:t>
+            </w:r>
+            <w:r>
+              <w:t>知识批量新增</w:t>
+            </w:r>
+            <w:r>
+              <w:t>",</w:t>
+            </w:r>
+          </w:p>
+          <w:p>
+            <w:r>
+              <w:t xml:space="preserve">      "description": "knowledgebatchadd",</w:t>
+            </w:r>
+          </w:p>
+          <w:p>
+            <w:r>
+              <w:t xml:space="preserve">      "pId": "3"</w:t>
+            </w:r>
+          </w:p>
+          <w:p>
+            <w:r>
+              <w:t xml:space="preserve">    },</w:t>
+            </w:r>
+          </w:p>
+          <w:p>
+            <w:r>
+              <w:t xml:space="preserve">    {</w:t>
+            </w:r>
+          </w:p>
+          <w:p>
+            <w:r>
+              <w:t xml:space="preserve">      "id": "34",</w:t>
+            </w:r>
+          </w:p>
+          <w:p>
+            <w:r>
+              <w:t xml:space="preserve">      "name": "</w:t>
+            </w:r>
+            <w:r>
+              <w:t>文档加工新增</w:t>
+            </w:r>
+            <w:r>
+              <w:t>",</w:t>
+            </w:r>
+          </w:p>
+          <w:p>
+            <w:r>
+              <w:t xml:space="preserve">      "description": "document",</w:t>
+            </w:r>
+          </w:p>
+          <w:p>
+            <w:r>
+              <w:t xml:space="preserve">      "pId": "3"</w:t>
+            </w:r>
+          </w:p>
+          <w:p>
+            <w:r>
+              <w:t xml:space="preserve">    },</w:t>
+            </w:r>
+          </w:p>
+          <w:p>
+            <w:r>
+              <w:t xml:space="preserve">    {</w:t>
+            </w:r>
+          </w:p>
+          <w:p>
+            <w:r>
+              <w:t xml:space="preserve">      "id": "4",</w:t>
+            </w:r>
+          </w:p>
+          <w:p>
+            <w:r>
+              <w:t xml:space="preserve">      "name": "</w:t>
+            </w:r>
+            <w:r>
+              <w:t>测试功能</w:t>
+            </w:r>
+            <w:r>
+              <w:t>",</w:t>
+            </w:r>
+          </w:p>
+          <w:p>
+            <w:r>
+              <w:t xml:space="preserve">      "description": "test",</w:t>
+            </w:r>
+          </w:p>
+          <w:p>
+            <w:r>
+              <w:t xml:space="preserve">      "pId": "0"</w:t>
+            </w:r>
+          </w:p>
+          <w:p>
+            <w:r>
+              <w:t xml:space="preserve">    },</w:t>
+            </w:r>
+          </w:p>
+          <w:p>
+            <w:r>
+              <w:t xml:space="preserve">    {</w:t>
+            </w:r>
+          </w:p>
+          <w:p>
+            <w:r>
+              <w:t xml:space="preserve">      "id": "41",</w:t>
+            </w:r>
+          </w:p>
+          <w:p>
+            <w:r>
+              <w:t xml:space="preserve">      "name": "</w:t>
+            </w:r>
+            <w:r>
+              <w:t>问法测试</w:t>
+            </w:r>
+            <w:r>
+              <w:t>",</w:t>
+            </w:r>
+          </w:p>
+          <w:p>
+            <w:r>
+              <w:t xml:space="preserve">      "description": "questiontest",</w:t>
+            </w:r>
+          </w:p>
+          <w:p>
+            <w:r>
+              <w:t xml:space="preserve">      "pId": "4"</w:t>
+            </w:r>
+          </w:p>
+          <w:p>
+            <w:r>
+              <w:t xml:space="preserve">    },</w:t>
+            </w:r>
+          </w:p>
+          <w:p>
+            <w:r>
+              <w:t xml:space="preserve">    {</w:t>
+            </w:r>
+          </w:p>
+          <w:p>
+            <w:r>
+              <w:t xml:space="preserve">      "id": "42",</w:t>
+            </w:r>
+          </w:p>
+          <w:p>
+            <w:r>
+              <w:t xml:space="preserve">      "name": "</w:t>
+            </w:r>
+            <w:r>
+              <w:t>会话测试</w:t>
+            </w:r>
+            <w:r>
+              <w:t>",</w:t>
+            </w:r>
+          </w:p>
+          <w:p>
+            <w:r>
+              <w:t xml:space="preserve">      "description": "sessiontest",</w:t>
+            </w:r>
+          </w:p>
+          <w:p>
+            <w:r>
+              <w:t xml:space="preserve">      "pId": "4"</w:t>
+            </w:r>
+          </w:p>
+          <w:p>
+            <w:r>
+              <w:t xml:space="preserve">    },</w:t>
+            </w:r>
+          </w:p>
+          <w:p>
+            <w:r>
+              <w:t xml:space="preserve">    {</w:t>
+            </w:r>
+          </w:p>
+          <w:p>
+            <w:r>
+              <w:t xml:space="preserve">      "id": "43",</w:t>
+            </w:r>
+          </w:p>
+          <w:p>
+            <w:r>
+              <w:t xml:space="preserve">      "name": "</w:t>
+            </w:r>
+            <w:r>
+              <w:t>批量测试</w:t>
+            </w:r>
+            <w:r>
+              <w:t>",</w:t>
+            </w:r>
+          </w:p>
+          <w:p>
+            <w:r>
+              <w:t xml:space="preserve">      "description": "batchtest",</w:t>
+            </w:r>
+          </w:p>
+          <w:p>
+            <w:r>
+              <w:t xml:space="preserve">      "pId": "4"</w:t>
+            </w:r>
+          </w:p>
+          <w:p>
+            <w:r>
+              <w:t xml:space="preserve">    },</w:t>
+            </w:r>
+          </w:p>
+          <w:p>
+            <w:r>
+              <w:t xml:space="preserve">    {</w:t>
+            </w:r>
+          </w:p>
+          <w:p>
+            <w:r>
+              <w:t xml:space="preserve">      "id": "5",</w:t>
+            </w:r>
+          </w:p>
+          <w:p>
+            <w:r>
+              <w:lastRenderedPageBreak/>
+              <w:t xml:space="preserve">      "name": "</w:t>
+            </w:r>
+            <w:r>
+              <w:t>应用分析</w:t>
+            </w:r>
+            <w:r>
+              <w:t>",</w:t>
+            </w:r>
+          </w:p>
+          <w:p>
+            <w:r>
+              <w:t xml:space="preserve">      "description": "analysis",</w:t>
+            </w:r>
+          </w:p>
+          <w:p>
+            <w:r>
+              <w:t xml:space="preserve">      "pId": "0"</w:t>
+            </w:r>
+          </w:p>
+          <w:p>
+            <w:r>
+              <w:t xml:space="preserve">    },</w:t>
+            </w:r>
+          </w:p>
+          <w:p>
+            <w:r>
+              <w:t xml:space="preserve">    {</w:t>
+            </w:r>
+          </w:p>
+          <w:p>
+            <w:r>
+              <w:t xml:space="preserve">      "id": "51",</w:t>
+            </w:r>
+          </w:p>
+          <w:p>
+            <w:r>
+              <w:t xml:space="preserve">      "name": "</w:t>
+            </w:r>
+            <w:r>
+              <w:t>访问统计</w:t>
+            </w:r>
+            <w:r>
+              <w:t>",</w:t>
+            </w:r>
+          </w:p>
+          <w:p>
+            <w:r>
+              <w:t xml:space="preserve">      "description": "access",</w:t>
+            </w:r>
+          </w:p>
+          <w:p>
+            <w:r>
+              <w:t xml:space="preserve">      "pId": "5"</w:t>
+            </w:r>
+          </w:p>
+          <w:p>
+            <w:r>
+              <w:t xml:space="preserve">    },</w:t>
+            </w:r>
+          </w:p>
+          <w:p>
+            <w:r>
+              <w:t xml:space="preserve">    {</w:t>
+            </w:r>
+          </w:p>
+          <w:p>
+            <w:r>
+              <w:t xml:space="preserve">      "id": "52",</w:t>
+            </w:r>
+          </w:p>
+          <w:p>
+            <w:r>
+              <w:t xml:space="preserve">      "name": "</w:t>
+            </w:r>
+            <w:r>
+              <w:t>知识点排名统计</w:t>
+            </w:r>
+            <w:r>
+              <w:t>",</w:t>
+            </w:r>
+          </w:p>
+          <w:p>
+            <w:r>
+              <w:t xml:space="preserve">      "description": "rank",</w:t>
+            </w:r>
+          </w:p>
+          <w:p>
+            <w:r>
+              <w:t xml:space="preserve">      "pId": "5"</w:t>
+            </w:r>
+          </w:p>
+          <w:p>
+            <w:r>
+              <w:t xml:space="preserve">    },</w:t>
+            </w:r>
+          </w:p>
+          <w:p>
+            <w:r>
+              <w:t xml:space="preserve">    {</w:t>
+            </w:r>
+          </w:p>
+          <w:p>
+            <w:r>
+              <w:t xml:space="preserve">      "id": "53",</w:t>
+            </w:r>
+          </w:p>
+          <w:p>
+            <w:r>
+              <w:t xml:space="preserve">      "name": "</w:t>
+            </w:r>
+            <w:r>
+              <w:t>会话明细统计</w:t>
+            </w:r>
+            <w:r>
+              <w:t>",</w:t>
+            </w:r>
+          </w:p>
+          <w:p>
+            <w:r>
+              <w:t xml:space="preserve">      "description": "detail",</w:t>
+            </w:r>
+          </w:p>
+          <w:p>
+            <w:r>
+              <w:t xml:space="preserve">      "pId": "5"</w:t>
+            </w:r>
+          </w:p>
+          <w:p>
+            <w:r>
+              <w:t xml:space="preserve">    },</w:t>
+            </w:r>
+          </w:p>
+          <w:p>
+            <w:r>
+              <w:t xml:space="preserve">    {</w:t>
+            </w:r>
+          </w:p>
+          <w:p>
+            <w:r>
+              <w:t xml:space="preserve">      "id": "54",</w:t>
+            </w:r>
+          </w:p>
+          <w:p>
+            <w:r>
+              <w:t xml:space="preserve">      "name": "</w:t>
+            </w:r>
+            <w:r>
+              <w:t>智能学习</w:t>
+            </w:r>
+            <w:r>
+              <w:t>",</w:t>
+            </w:r>
+          </w:p>
+          <w:p>
+            <w:r>
+              <w:t xml:space="preserve">      "description": "intelligentlearning",</w:t>
+            </w:r>
+          </w:p>
+          <w:p>
+            <w:r>
+              <w:t xml:space="preserve">      "pId": "5"</w:t>
+            </w:r>
+          </w:p>
+          <w:p>
+            <w:r>
+              <w:t xml:space="preserve">    },</w:t>
+            </w:r>
+          </w:p>
+          <w:p>
+            <w:r>
+              <w:t xml:space="preserve">    {</w:t>
+            </w:r>
+          </w:p>
+          <w:p>
+            <w:r>
+              <w:t xml:space="preserve">      "id": "55",</w:t>
+            </w:r>
+          </w:p>
+          <w:p>
+            <w:r>
+              <w:t xml:space="preserve">      "name": "</w:t>
+            </w:r>
+            <w:r>
+              <w:t>未匹配问题聚类</w:t>
+            </w:r>
+            <w:r>
+              <w:t>",</w:t>
+            </w:r>
+          </w:p>
+          <w:p>
+            <w:r>
+              <w:t xml:space="preserve">      "description": "unknownquestion",</w:t>
+            </w:r>
+          </w:p>
+          <w:p>
+            <w:r>
+              <w:t xml:space="preserve">      "pId": "5"</w:t>
+            </w:r>
+          </w:p>
+          <w:p>
+            <w:r>
+              <w:t xml:space="preserve">    },</w:t>
+            </w:r>
+          </w:p>
+          <w:p>
+            <w:r>
+              <w:t xml:space="preserve">    {</w:t>
+            </w:r>
+          </w:p>
+          <w:p>
+            <w:r>
+              <w:t xml:space="preserve">      "id": "56",</w:t>
+            </w:r>
+          </w:p>
+          <w:p>
+            <w:r>
+              <w:t xml:space="preserve">      "name": "</w:t>
+            </w:r>
+            <w:r>
+              <w:t>操作日志</w:t>
+            </w:r>
+            <w:r>
+              <w:t>",</w:t>
+            </w:r>
+          </w:p>
+          <w:p>
+            <w:r>
+              <w:t xml:space="preserve">      "description": "operatelog",</w:t>
+            </w:r>
+          </w:p>
+          <w:p>
+            <w:r>
+              <w:t xml:space="preserve">      "pId": "5"</w:t>
+            </w:r>
+          </w:p>
+          <w:p>
+            <w:r>
+              <w:t xml:space="preserve">    },</w:t>
+            </w:r>
+          </w:p>
+          <w:p>
+            <w:r>
+              <w:t xml:space="preserve">    {</w:t>
+            </w:r>
+          </w:p>
+          <w:p>
+            <w:r>
+              <w:t xml:space="preserve">      "id": "57",</w:t>
+            </w:r>
+          </w:p>
+          <w:p>
+            <w:r>
+              <w:lastRenderedPageBreak/>
+              <w:t xml:space="preserve">      "name": "</w:t>
+            </w:r>
+            <w:r>
+              <w:t>会话日志</w:t>
+            </w:r>
+            <w:r>
+              <w:t>",</w:t>
+            </w:r>
+          </w:p>
+          <w:p>
+            <w:r>
+              <w:t xml:space="preserve">      "description": "sessionlog",</w:t>
+            </w:r>
+          </w:p>
+          <w:p>
+            <w:r>
+              <w:t xml:space="preserve">      "pId": "5"</w:t>
+            </w:r>
+          </w:p>
+          <w:p>
+            <w:r>
+              <w:t xml:space="preserve">    },</w:t>
+            </w:r>
+          </w:p>
+          <w:p>
+            <w:r>
+              <w:t xml:space="preserve">    {</w:t>
+            </w:r>
+          </w:p>
+          <w:p>
+            <w:r>
+              <w:t xml:space="preserve">      "id": "6",</w:t>
+            </w:r>
+          </w:p>
+          <w:p>
+            <w:r>
+              <w:t xml:space="preserve">      "name": "</w:t>
+            </w:r>
+            <w:r>
+              <w:t>素材管理</w:t>
+            </w:r>
+            <w:r>
+              <w:t>",</w:t>
+            </w:r>
+          </w:p>
+          <w:p>
+            <w:r>
+              <w:t xml:space="preserve">      "description": "matrrial",</w:t>
+            </w:r>
+          </w:p>
+          <w:p>
+            <w:r>
+              <w:t xml:space="preserve">      "pId": "0"</w:t>
+            </w:r>
+          </w:p>
+          <w:p>
+            <w:r>
+              <w:t xml:space="preserve">    },</w:t>
+            </w:r>
+          </w:p>
+          <w:p>
+            <w:r>
+              <w:t xml:space="preserve">    {</w:t>
+            </w:r>
+          </w:p>
+          <w:p>
+            <w:r>
+              <w:t xml:space="preserve">      "id": "61",</w:t>
+            </w:r>
+          </w:p>
+          <w:p>
+            <w:r>
+              <w:t xml:space="preserve">      "name": "</w:t>
+            </w:r>
+            <w:r>
+              <w:t>聊天知识库</w:t>
+            </w:r>
+            <w:r>
+              <w:t>",</w:t>
+            </w:r>
+          </w:p>
+          <w:p>
+            <w:r>
+              <w:t xml:space="preserve">      "description": "chatknowledge",</w:t>
+            </w:r>
+          </w:p>
+          <w:p>
+            <w:r>
+              <w:t xml:space="preserve">      "pId": "6"</w:t>
+            </w:r>
+          </w:p>
+          <w:p>
+            <w:r>
+              <w:t xml:space="preserve">    },</w:t>
+            </w:r>
+          </w:p>
+          <w:p>
+            <w:r>
+              <w:t xml:space="preserve">    {</w:t>
+            </w:r>
+          </w:p>
+          <w:p>
+            <w:r>
+              <w:t xml:space="preserve">      "id": "62",</w:t>
+            </w:r>
+          </w:p>
+          <w:p>
+            <w:r>
+              <w:t xml:space="preserve">      "name": "</w:t>
+            </w:r>
+            <w:r>
+              <w:t>图文管理</w:t>
+            </w:r>
+            <w:r>
+              <w:t>",</w:t>
+            </w:r>
+          </w:p>
+          <w:p>
+            <w:r>
+              <w:t xml:space="preserve">      "description": "richtext",</w:t>
+            </w:r>
+          </w:p>
+          <w:p>
+            <w:r>
+              <w:t xml:space="preserve">      "pId": "6"</w:t>
+            </w:r>
+          </w:p>
+          <w:p>
+            <w:r>
+              <w:t xml:space="preserve">    },</w:t>
+            </w:r>
+          </w:p>
+          <w:p>
+            <w:r>
+              <w:t xml:space="preserve">    {</w:t>
+            </w:r>
+          </w:p>
+          <w:p>
+            <w:r>
+              <w:t xml:space="preserve">      "id": "63",</w:t>
+            </w:r>
+          </w:p>
+          <w:p>
+            <w:r>
+              <w:t xml:space="preserve">      "name": "</w:t>
+            </w:r>
+            <w:r>
+              <w:t>图片管理</w:t>
+            </w:r>
+            <w:r>
+              <w:t>",</w:t>
+            </w:r>
+          </w:p>
+          <w:p>
+            <w:r>
+              <w:t xml:space="preserve">      "description": "image",</w:t>
+            </w:r>
+          </w:p>
+          <w:p>
+            <w:r>
+              <w:t xml:space="preserve">      "pId": "6"</w:t>
+            </w:r>
+          </w:p>
+          <w:p>
+            <w:r>
+              <w:t xml:space="preserve">    },</w:t>
+            </w:r>
+          </w:p>
+          <w:p>
+            <w:r>
+              <w:t xml:space="preserve">    {</w:t>
+            </w:r>
+          </w:p>
+          <w:p>
+            <w:r>
+              <w:t xml:space="preserve">      "id": "64",</w:t>
+            </w:r>
+          </w:p>
+          <w:p>
+            <w:r>
+              <w:t xml:space="preserve">      "name": "</w:t>
+            </w:r>
+            <w:r>
+              <w:t>语音管理</w:t>
+            </w:r>
+            <w:r>
+              <w:t>",</w:t>
+            </w:r>
+          </w:p>
+          <w:p>
+            <w:r>
+              <w:t xml:space="preserve">      "description": "voice",</w:t>
+            </w:r>
+          </w:p>
+          <w:p>
+            <w:r>
+              <w:t xml:space="preserve">      "pId": "6"</w:t>
+            </w:r>
+          </w:p>
+          <w:p>
+            <w:r>
+              <w:t xml:space="preserve">    },</w:t>
+            </w:r>
+          </w:p>
+          <w:p>
+            <w:r>
+              <w:t xml:space="preserve">    {</w:t>
+            </w:r>
+          </w:p>
+          <w:p>
+            <w:r>
+              <w:t xml:space="preserve">      "id": "65",</w:t>
+            </w:r>
+          </w:p>
+          <w:p>
+            <w:r>
+              <w:t xml:space="preserve">      "name": "</w:t>
+            </w:r>
+            <w:r>
+              <w:t>文档管理</w:t>
+            </w:r>
+            <w:r>
+              <w:t>",</w:t>
+            </w:r>
+          </w:p>
+          <w:p>
+            <w:r>
+              <w:t xml:space="preserve">      "description": "document",</w:t>
+            </w:r>
+          </w:p>
+          <w:p>
+            <w:r>
+              <w:t xml:space="preserve">      "pId": "6"</w:t>
+            </w:r>
+          </w:p>
+          <w:p>
+            <w:r>
+              <w:t xml:space="preserve">    },</w:t>
+            </w:r>
+          </w:p>
+          <w:p>
+            <w:r>
+              <w:t xml:space="preserve">    {</w:t>
+            </w:r>
+          </w:p>
+          <w:p>
+            <w:r>
+              <w:t xml:space="preserve">      "id": "7",</w:t>
+            </w:r>
+          </w:p>
+          <w:p>
+            <w:r>
+              <w:t xml:space="preserve">      "name": "</w:t>
+            </w:r>
+            <w:r>
+              <w:t>权限管理</w:t>
+            </w:r>
+            <w:r>
+              <w:t>",</w:t>
+            </w:r>
+          </w:p>
+          <w:p>
+            <w:r>
+              <w:lastRenderedPageBreak/>
+              <w:t xml:space="preserve">      "description": "authority",</w:t>
+            </w:r>
+          </w:p>
+          <w:p>
+            <w:r>
+              <w:t xml:space="preserve">      "pId": "0"</w:t>
+            </w:r>
+          </w:p>
+          <w:p>
+            <w:r>
+              <w:t xml:space="preserve">    },</w:t>
+            </w:r>
+          </w:p>
+          <w:p>
+            <w:r>
+              <w:t xml:space="preserve">    {</w:t>
+            </w:r>
+          </w:p>
+          <w:p>
+            <w:r>
+              <w:t xml:space="preserve">      "id": "71",</w:t>
+            </w:r>
+          </w:p>
+          <w:p>
+            <w:r>
+              <w:t xml:space="preserve">      "name": "</w:t>
+            </w:r>
+            <w:r>
+              <w:t>用户管理</w:t>
+            </w:r>
+            <w:r>
+              <w:t>",</w:t>
+            </w:r>
+          </w:p>
+          <w:p>
+            <w:r>
+              <w:t xml:space="preserve">      "description": "user",</w:t>
+            </w:r>
+          </w:p>
+          <w:p>
+            <w:r>
+              <w:t xml:space="preserve">      "pId": "7"</w:t>
+            </w:r>
+          </w:p>
+          <w:p>
+            <w:r>
+              <w:t xml:space="preserve">    },</w:t>
+            </w:r>
+          </w:p>
+          <w:p>
+            <w:r>
+              <w:t xml:space="preserve">    {</w:t>
+            </w:r>
+          </w:p>
+          <w:p>
+            <w:r>
+              <w:t xml:space="preserve">      "id": "72",</w:t>
+            </w:r>
+          </w:p>
+          <w:p>
+            <w:r>
+              <w:t xml:space="preserve">      "name": "</w:t>
+            </w:r>
+            <w:r>
+              <w:t>角色管理</w:t>
+            </w:r>
+            <w:r>
+              <w:t>",</w:t>
+            </w:r>
+          </w:p>
+          <w:p>
+            <w:r>
+              <w:t xml:space="preserve">      "description": "role",</w:t>
+            </w:r>
+          </w:p>
+          <w:p>
+            <w:r>
+              <w:t xml:space="preserve">      "pId": "7"</w:t>
+            </w:r>
+          </w:p>
+          <w:p>
+            <w:r>
+              <w:t xml:space="preserve">    },</w:t>
+            </w:r>
+          </w:p>
+          <w:p>
+            <w:r>
+              <w:t xml:space="preserve">    {</w:t>
+            </w:r>
+          </w:p>
+          <w:p>
+            <w:r>
+              <w:t xml:space="preserve">      "id": "8",</w:t>
+            </w:r>
+          </w:p>
+          <w:p>
+            <w:r>
+              <w:t xml:space="preserve">      "name": "</w:t>
+            </w:r>
+            <w:r>
+              <w:t>系统监控</w:t>
+            </w:r>
+            <w:r>
+              <w:t>",</w:t>
+            </w:r>
+          </w:p>
+          <w:p>
+            <w:r>
+              <w:t xml:space="preserve">      "description": "systemnonitoring",</w:t>
+            </w:r>
+          </w:p>
+          <w:p>
+            <w:r>
+              <w:t xml:space="preserve">      "pId": "0"</w:t>
+            </w:r>
+          </w:p>
+          <w:p>
+            <w:r>
+              <w:t xml:space="preserve">    },</w:t>
+            </w:r>
+          </w:p>
+          <w:p>
+            <w:r>
+              <w:t xml:space="preserve">    {</w:t>
+            </w:r>
+          </w:p>
+          <w:p>
+            <w:r>
+              <w:t xml:space="preserve">      "id": "81",</w:t>
+            </w:r>
+          </w:p>
+          <w:p>
+            <w:r>
+              <w:t xml:space="preserve">      "name": "</w:t>
+            </w:r>
+            <w:r>
+              <w:t>资源监控</w:t>
+            </w:r>
+            <w:r>
+              <w:t>",</w:t>
+            </w:r>
+          </w:p>
+          <w:p>
+            <w:r>
+              <w:t xml:space="preserve">      "description": "resourcemonitoring",</w:t>
+            </w:r>
+          </w:p>
+          <w:p>
+            <w:r>
+              <w:t xml:space="preserve">      "pId": "8"</w:t>
+            </w:r>
+          </w:p>
+          <w:p>
+            <w:r>
+              <w:t xml:space="preserve">    },</w:t>
+            </w:r>
+          </w:p>
+          <w:p>
+            <w:r>
+              <w:t xml:space="preserve">    {</w:t>
+            </w:r>
+          </w:p>
+          <w:p>
+            <w:r>
+              <w:t xml:space="preserve">      "id": "82",</w:t>
+            </w:r>
+          </w:p>
+          <w:p>
+            <w:r>
+              <w:t xml:space="preserve">      "name": "</w:t>
+            </w:r>
+            <w:r>
+              <w:t>服务监控</w:t>
+            </w:r>
+            <w:r>
+              <w:t>",</w:t>
+            </w:r>
+          </w:p>
+          <w:p>
+            <w:r>
+              <w:t xml:space="preserve">      "description": "servicemonitoring",</w:t>
+            </w:r>
+          </w:p>
+          <w:p>
+            <w:r>
+              <w:t xml:space="preserve">      "pId": "8"</w:t>
+            </w:r>
+          </w:p>
+          <w:p>
+            <w:r>
+              <w:t xml:space="preserve">    }</w:t>
+            </w:r>
+          </w:p>
+          <w:p>
+            <w:r>
+              <w:t xml:space="preserve">  ],</w:t>
+            </w:r>
+          </w:p>
+          <w:p>
+            <w:r>
+              <w:t xml:space="preserve">  "total": 0,</w:t>
+            </w:r>
+          </w:p>
+          <w:p>
+            <w:r>
+              <w:t xml:space="preserve">  "requestId": "456242505944399872"</w:t>
+            </w:r>
+          </w:p>
+          <w:p>
+            <w:r>
+              <w:t>}</w:t>
+            </w:r>
+          </w:p>
+          <w:p/>
+        </w:tc>
+        <w:tc>
+          <w:tcPr>
+            <w:tcW w:w="3544" w:type="dxa"/>
+          </w:tcPr>
+          <w:p>
+            <w:r>
               <w:lastRenderedPageBreak/>
               <w:t>{</w:t>
             </w:r>
           </w:p>
           <w:p>
             <w:r>
-              <w:t xml:space="preserve">  "status": 200,</w:t>
-            </w:r>
-          </w:p>
-          <w:p>
-            <w:r>
-              <w:t xml:space="preserve">  "data": [</w:t>
-            </w:r>
-          </w:p>
-          <w:p>
-            <w:r>
-              <w:t xml:space="preserve">    {</w:t>
-            </w:r>
-          </w:p>
-          <w:p>
-            <w:r>
-              <w:t xml:space="preserve">      "id": "1",</w:t>
-            </w:r>
-          </w:p>
-          <w:p>
-            <w:r>
-              <w:t xml:space="preserve">      "name": "</w:t>
-            </w:r>
-            <w:r>
-              <w:t>应用管理</w:t>
-            </w:r>
-            <w:r>
-              <w:t>",</w:t>
-            </w:r>
-          </w:p>
-          <w:p>
-            <w:r>
-              <w:t xml:space="preserve">      "description": "application",</w:t>
-            </w:r>
-          </w:p>
-          <w:p>
-            <w:r>
-              <w:t xml:space="preserve">      "pId": "0"</w:t>
-            </w:r>
-          </w:p>
-          <w:p>
-            <w:r>
-              <w:t xml:space="preserve">    },</w:t>
-            </w:r>
-          </w:p>
-          <w:p>
-            <w:r>
-              <w:t xml:space="preserve">    {</w:t>
-            </w:r>
-          </w:p>
-          <w:p>
-            <w:r>
-              <w:t xml:space="preserve">      "id": "2",</w:t>
-            </w:r>
-          </w:p>
-          <w:p>
-            <w:r>
-              <w:t xml:space="preserve">      "name": "</w:t>
-            </w:r>
-            <w:r>
-              <w:t>业务建模</w:t>
-            </w:r>
-            <w:r>
-              <w:t>",</w:t>
-            </w:r>
-          </w:p>
-          <w:p>
-            <w:r>
-              <w:t xml:space="preserve">      "description": "modeling",</w:t>
-            </w:r>
-          </w:p>
-          <w:p>
-            <w:r>
-              <w:t xml:space="preserve">      "pId": "0"</w:t>
-            </w:r>
-          </w:p>
-          <w:p>
-            <w:r>
-              <w:t xml:space="preserve">    },</w:t>
-            </w:r>
-          </w:p>
-          <w:p>
-            <w:r>
-              <w:t xml:space="preserve">    {</w:t>
-            </w:r>
-          </w:p>
-          <w:p>
-            <w:r>
-              <w:t xml:space="preserve">      "id": "21",</w:t>
-            </w:r>
-          </w:p>
-          <w:p>
-            <w:r>
-              <w:t xml:space="preserve">      "name": "BOT",</w:t>
-            </w:r>
-          </w:p>
-          <w:p>
-            <w:r>
-              <w:t xml:space="preserve">      "description": "classify",</w:t>
-            </w:r>
-          </w:p>
-          <w:p>
-            <w:r>
-              <w:t xml:space="preserve">      "pId": "2"</w:t>
-            </w:r>
-          </w:p>
-          <w:p>
-            <w:r>
-              <w:t xml:space="preserve">    },</w:t>
-            </w:r>
-          </w:p>
-          <w:p>
-            <w:r>
-              <w:t xml:space="preserve">    {</w:t>
-            </w:r>
-          </w:p>
-          <w:p>
-            <w:r>
-              <w:t xml:space="preserve">      "id": "22",</w:t>
-            </w:r>
-          </w:p>
-          <w:p>
-            <w:r>
-              <w:t xml:space="preserve">      "name": "</w:t>
-            </w:r>
-            <w:r>
-              <w:t>框架库</w:t>
-            </w:r>
-            <w:r>
-              <w:t>",</w:t>
-            </w:r>
-          </w:p>
-          <w:p>
-            <w:r>
-              <w:t xml:space="preserve">      "description": "frame",</w:t>
-            </w:r>
-          </w:p>
-          <w:p>
-            <w:r>
-              <w:t xml:space="preserve">      "pId": "2"</w:t>
-            </w:r>
-          </w:p>
-          <w:p>
-            <w:r>
-              <w:t xml:space="preserve">    },</w:t>
-            </w:r>
-          </w:p>
-          <w:p>
-            <w:r>
-              <w:t xml:space="preserve">    {</w:t>
-            </w:r>
-          </w:p>
-          <w:p>
-            <w:r>
-              <w:t xml:space="preserve">      "id": "23",</w:t>
-            </w:r>
-          </w:p>
-          <w:p>
-            <w:r>
-              <w:t xml:space="preserve">      "name": "</w:t>
-            </w:r>
-            <w:r>
-              <w:t>概念库</w:t>
-            </w:r>
-            <w:r>
-              <w:t>",</w:t>
-            </w:r>
-          </w:p>
-          <w:p>
-            <w:r>
-              <w:t xml:space="preserve">      "description": "concept",</w:t>
-            </w:r>
-          </w:p>
-          <w:p>
-            <w:r>
-              <w:t xml:space="preserve">      "pId": "2"</w:t>
-            </w:r>
-          </w:p>
-          <w:p>
-            <w:r>
-              <w:t xml:space="preserve">    },</w:t>
-            </w:r>
-          </w:p>
-          <w:p>
-            <w:r>
-              <w:t xml:space="preserve">    {</w:t>
-            </w:r>
-          </w:p>
-          <w:p>
-            <w:r>
-              <w:t xml:space="preserve">      "id": "3",</w:t>
-            </w:r>
-          </w:p>
-          <w:p>
-            <w:r>
-              <w:t xml:space="preserve">      "name": "</w:t>
-            </w:r>
-            <w:r>
-              <w:t>知识管理</w:t>
-            </w:r>
-            <w:r>
-              <w:t>",</w:t>
-            </w:r>
-          </w:p>
-          <w:p>
-            <w:r>
-              <w:t xml:space="preserve">      "description": "knowledge",</w:t>
-            </w:r>
-          </w:p>
-          <w:p>
-            <w:r>
-              <w:t xml:space="preserve">      "pId": "0"</w:t>
-            </w:r>
-          </w:p>
-          <w:p>
-            <w:r>
-              <w:t xml:space="preserve">    },</w:t>
-            </w:r>
-          </w:p>
-          <w:p>
-            <w:r>
-              <w:t xml:space="preserve">    {</w:t>
-            </w:r>
-          </w:p>
-          <w:p>
-            <w:r>
-              <w:t xml:space="preserve">      "id": "31",</w:t>
-            </w:r>
-          </w:p>
-          <w:p>
-            <w:r>
-              <w:t xml:space="preserve">      "name": "</w:t>
-            </w:r>
-            <w:r>
-              <w:t>知识总览</w:t>
-            </w:r>
-            <w:r>
-              <w:t>",</w:t>
-            </w:r>
-          </w:p>
-          <w:p>
-            <w:r>
-              <w:t xml:space="preserve">      "description": "overview",</w:t>
-            </w:r>
-          </w:p>
-          <w:p>
-            <w:r>
-              <w:t xml:space="preserve">      "pId": "3"</w:t>
+              <w:t xml:space="preserve">  "status": 500,</w:t>
             </w:r>
           </w:p>
           <w:p>
             <w:r>
               <w:lastRenderedPageBreak/>
-              <w:t xml:space="preserve">    },</w:t>
-            </w:r>
-          </w:p>
-          <w:p>
-            <w:r>
-              <w:t xml:space="preserve">    {</w:t>
-            </w:r>
-          </w:p>
-          <w:p>
-            <w:r>
-              <w:t xml:space="preserve">      "id": "32",</w:t>
-            </w:r>
-          </w:p>
-          <w:p>
-            <w:r>
-              <w:t xml:space="preserve">      "name": "</w:t>
-            </w:r>
-            <w:r>
-              <w:t>知识单条新增</w:t>
-            </w:r>
-            <w:r>
-              <w:t>",</w:t>
-            </w:r>
-          </w:p>
-          <w:p>
-            <w:r>
-              <w:t xml:space="preserve">      "description": "knowledgeadd",</w:t>
-            </w:r>
-          </w:p>
-          <w:p>
-            <w:r>
-              <w:t xml:space="preserve">      "pId": "3"</w:t>
-            </w:r>
-          </w:p>
-          <w:p>
-            <w:r>
-              <w:t xml:space="preserve">    },</w:t>
-            </w:r>
-          </w:p>
-          <w:p>
-            <w:r>
-              <w:t xml:space="preserve">    {</w:t>
-            </w:r>
-          </w:p>
-          <w:p>
-            <w:r>
-              <w:t xml:space="preserve">      "id": "33",</w:t>
-            </w:r>
-          </w:p>
-          <w:p>
-            <w:r>
-              <w:t xml:space="preserve">      "name": "</w:t>
-            </w:r>
-            <w:r>
-              <w:t>知识批量新增</w:t>
-            </w:r>
-            <w:r>
-              <w:t>",</w:t>
-            </w:r>
-          </w:p>
-          <w:p>
-            <w:r>
-              <w:t xml:space="preserve">      "description": "knowledgebatchadd",</w:t>
-            </w:r>
-          </w:p>
-          <w:p>
-            <w:r>
-              <w:t xml:space="preserve">      "pId": "3"</w:t>
-            </w:r>
-          </w:p>
-          <w:p>
-            <w:r>
-              <w:t xml:space="preserve">    },</w:t>
-            </w:r>
-          </w:p>
-          <w:p>
-            <w:r>
-              <w:t xml:space="preserve">    {</w:t>
-            </w:r>
-          </w:p>
-          <w:p>
-            <w:r>
-              <w:t xml:space="preserve">      "id": "34",</w:t>
-            </w:r>
-          </w:p>
-          <w:p>
-            <w:r>
-              <w:t xml:space="preserve">      "name": "</w:t>
-            </w:r>
-            <w:r>
-              <w:t>文档加工新增</w:t>
-            </w:r>
-            <w:r>
-              <w:t>",</w:t>
-            </w:r>
-          </w:p>
-          <w:p>
-            <w:r>
-              <w:t xml:space="preserve">      "description": "document",</w:t>
-            </w:r>
-          </w:p>
-          <w:p>
-            <w:r>
-              <w:t xml:space="preserve">      "pId": "3"</w:t>
-            </w:r>
-          </w:p>
-          <w:p>
-            <w:r>
-              <w:t xml:space="preserve">    },</w:t>
-            </w:r>
-          </w:p>
-          <w:p>
-            <w:r>
-              <w:t xml:space="preserve">    {</w:t>
-            </w:r>
-          </w:p>
-          <w:p>
-            <w:r>
-              <w:t xml:space="preserve">      "id": "4",</w:t>
-            </w:r>
-          </w:p>
-          <w:p>
-            <w:r>
-              <w:t xml:space="preserve">      "name": "</w:t>
-            </w:r>
-            <w:r>
-              <w:t>测试功能</w:t>
-            </w:r>
-            <w:r>
-              <w:t>",</w:t>
-            </w:r>
-          </w:p>
-          <w:p>
-            <w:r>
-              <w:t xml:space="preserve">      "description": "test",</w:t>
-            </w:r>
-          </w:p>
-          <w:p>
-            <w:r>
-              <w:t xml:space="preserve">      "pId": "0"</w:t>
-            </w:r>
-          </w:p>
-          <w:p>
-            <w:r>
-              <w:t xml:space="preserve">    },</w:t>
-            </w:r>
-          </w:p>
-          <w:p>
-            <w:r>
-              <w:t xml:space="preserve">    {</w:t>
-            </w:r>
-          </w:p>
-          <w:p>
-            <w:r>
-              <w:t xml:space="preserve">      "id": "41",</w:t>
-            </w:r>
-          </w:p>
-          <w:p>
-            <w:r>
-              <w:t xml:space="preserve">      "name": "</w:t>
-            </w:r>
-            <w:r>
-              <w:t>问法测试</w:t>
-            </w:r>
-            <w:r>
-              <w:t>",</w:t>
-            </w:r>
-          </w:p>
-          <w:p>
-            <w:r>
-              <w:t xml:space="preserve">      "description": "questiontest",</w:t>
-            </w:r>
-          </w:p>
-          <w:p>
-            <w:r>
-              <w:t xml:space="preserve">      "pId": "4"</w:t>
-            </w:r>
-          </w:p>
-          <w:p>
-            <w:r>
-              <w:t xml:space="preserve">    },</w:t>
-            </w:r>
-          </w:p>
-          <w:p>
-            <w:r>
-              <w:t xml:space="preserve">    {</w:t>
-            </w:r>
-          </w:p>
-          <w:p>
-            <w:r>
-              <w:t xml:space="preserve">      "id": "42",</w:t>
-            </w:r>
-          </w:p>
-          <w:p>
-            <w:r>
-              <w:t xml:space="preserve">      "name": "</w:t>
-            </w:r>
-            <w:r>
-              <w:t>会话测试</w:t>
-            </w:r>
-            <w:r>
-              <w:t>",</w:t>
-            </w:r>
-          </w:p>
-          <w:p>
-            <w:r>
-              <w:t xml:space="preserve">      "description": "sessiontest",</w:t>
-            </w:r>
-          </w:p>
-          <w:p>
-            <w:r>
-              <w:t xml:space="preserve">      "pId": "4"</w:t>
-            </w:r>
-          </w:p>
-          <w:p>
-            <w:r>
-              <w:t xml:space="preserve">    },</w:t>
-            </w:r>
-          </w:p>
-          <w:p>
-            <w:r>
-              <w:t xml:space="preserve">    {</w:t>
-            </w:r>
-          </w:p>
-          <w:p>
-            <w:r>
-              <w:t xml:space="preserve">      "id": "43",</w:t>
-            </w:r>
-          </w:p>
-          <w:p>
-            <w:r>
-              <w:t xml:space="preserve">      "name": "</w:t>
-            </w:r>
-            <w:r>
-              <w:t>批量测试</w:t>
-            </w:r>
-            <w:r>
-              <w:t>",</w:t>
-            </w:r>
-          </w:p>
-          <w:p>
-            <w:r>
-              <w:t xml:space="preserve">      "description": "batchtest",</w:t>
-            </w:r>
-          </w:p>
-          <w:p>
-            <w:r>
-              <w:t xml:space="preserve">      "pId": "4"</w:t>
-            </w:r>
-          </w:p>
-          <w:p>
-            <w:r>
-              <w:t xml:space="preserve">    },</w:t>
-            </w:r>
-          </w:p>
-          <w:p>
-            <w:r>
-              <w:lastRenderedPageBreak/>
-              <w:t xml:space="preserve">    {</w:t>
-            </w:r>
-          </w:p>
-          <w:p>
-            <w:r>
-              <w:t xml:space="preserve">      "id": "5",</w:t>
-            </w:r>
-          </w:p>
-          <w:p>
-            <w:r>
-              <w:t xml:space="preserve">      "name": "</w:t>
-            </w:r>
-            <w:r>
-              <w:t>应用分析</w:t>
-            </w:r>
-            <w:r>
-              <w:t>",</w:t>
-            </w:r>
-          </w:p>
-          <w:p>
-            <w:r>
-              <w:t xml:space="preserve">      "description": "analysis",</w:t>
-            </w:r>
-          </w:p>
-          <w:p>
-            <w:r>
-              <w:t xml:space="preserve">      "pId": "0"</w:t>
-            </w:r>
-          </w:p>
-          <w:p>
-            <w:r>
-              <w:t xml:space="preserve">    },</w:t>
-            </w:r>
-          </w:p>
-          <w:p>
-            <w:r>
-              <w:t xml:space="preserve">    {</w:t>
-            </w:r>
-          </w:p>
-          <w:p>
-            <w:r>
-              <w:t xml:space="preserve">      "id": "51",</w:t>
-            </w:r>
-          </w:p>
-          <w:p>
-            <w:r>
-              <w:t xml:space="preserve">      "name": "</w:t>
-            </w:r>
-            <w:r>
-              <w:t>访问统计</w:t>
-            </w:r>
-            <w:r>
-              <w:t>",</w:t>
-            </w:r>
-          </w:p>
-          <w:p>
-            <w:r>
-              <w:t xml:space="preserve">      "description": "access",</w:t>
-            </w:r>
-          </w:p>
-          <w:p>
-            <w:r>
-              <w:t xml:space="preserve">      "pId": "5"</w:t>
-            </w:r>
-          </w:p>
-          <w:p>
-            <w:r>
-              <w:t xml:space="preserve">    },</w:t>
-            </w:r>
-          </w:p>
-          <w:p>
-            <w:r>
-              <w:t xml:space="preserve">    {</w:t>
-            </w:r>
-          </w:p>
-          <w:p>
-            <w:r>
-              <w:t xml:space="preserve">      "id": "52",</w:t>
-            </w:r>
-          </w:p>
-          <w:p>
-            <w:r>
-              <w:t xml:space="preserve">      "name": "</w:t>
-            </w:r>
-            <w:r>
-              <w:t>知识点排名统计</w:t>
-            </w:r>
-            <w:r>
-              <w:t>",</w:t>
-            </w:r>
-          </w:p>
-          <w:p>
-            <w:r>
-              <w:t xml:space="preserve">      "description": "rank",</w:t>
-            </w:r>
-          </w:p>
-          <w:p>
-            <w:r>
-              <w:t xml:space="preserve">      "pId": "5"</w:t>
-            </w:r>
-          </w:p>
-          <w:p>
-            <w:r>
-              <w:t xml:space="preserve">    },</w:t>
-            </w:r>
-          </w:p>
-          <w:p>
-            <w:r>
-              <w:t xml:space="preserve">    {</w:t>
-            </w:r>
-          </w:p>
-          <w:p>
-            <w:r>
-              <w:t xml:space="preserve">      "id": "53",</w:t>
-            </w:r>
-          </w:p>
-          <w:p>
-            <w:r>
-              <w:t xml:space="preserve">      "name": "</w:t>
-            </w:r>
-            <w:r>
-              <w:t>会话明细统计</w:t>
-            </w:r>
-            <w:r>
-              <w:t>",</w:t>
-            </w:r>
-          </w:p>
-          <w:p>
-            <w:r>
-              <w:t xml:space="preserve">      "description": "detail",</w:t>
-            </w:r>
-          </w:p>
-          <w:p>
-            <w:r>
-              <w:t xml:space="preserve">      "pId": "5"</w:t>
-            </w:r>
-          </w:p>
-          <w:p>
-            <w:r>
-              <w:t xml:space="preserve">    },</w:t>
-            </w:r>
-          </w:p>
-          <w:p>
-            <w:r>
-              <w:t xml:space="preserve">    {</w:t>
-            </w:r>
-          </w:p>
-          <w:p>
-            <w:r>
-              <w:t xml:space="preserve">      "id": "54",</w:t>
-            </w:r>
-          </w:p>
-          <w:p>
-            <w:r>
-              <w:t xml:space="preserve">      "name": "</w:t>
-            </w:r>
-            <w:r>
-              <w:t>智能学习</w:t>
-            </w:r>
-            <w:r>
-              <w:t>",</w:t>
-            </w:r>
-          </w:p>
-          <w:p>
-            <w:r>
-              <w:t xml:space="preserve">      "description": "intelligentlearning",</w:t>
-            </w:r>
-          </w:p>
-          <w:p>
-            <w:r>
-              <w:t xml:space="preserve">      "pId": "5"</w:t>
-            </w:r>
-          </w:p>
-          <w:p>
-            <w:r>
-              <w:t xml:space="preserve">    },</w:t>
-            </w:r>
-          </w:p>
-          <w:p>
-            <w:r>
-              <w:t xml:space="preserve">    {</w:t>
-            </w:r>
-          </w:p>
-          <w:p>
-            <w:r>
-              <w:t xml:space="preserve">      "id": "55",</w:t>
-            </w:r>
-          </w:p>
-          <w:p>
-            <w:r>
-              <w:t xml:space="preserve">      "name": "</w:t>
-            </w:r>
-            <w:r>
-              <w:t>未匹配问题聚类</w:t>
-            </w:r>
-            <w:r>
-              <w:t>",</w:t>
-            </w:r>
-          </w:p>
-          <w:p>
-            <w:r>
-              <w:t xml:space="preserve">      "description": "unknownquestion",</w:t>
-            </w:r>
-          </w:p>
-          <w:p>
-            <w:r>
-              <w:t xml:space="preserve">      "pId": "5"</w:t>
-            </w:r>
-          </w:p>
-          <w:p>
-            <w:r>
-              <w:t xml:space="preserve">    },</w:t>
-            </w:r>
-          </w:p>
-          <w:p>
-            <w:r>
-              <w:t xml:space="preserve">    {</w:t>
-            </w:r>
-          </w:p>
-          <w:p>
-            <w:r>
-              <w:t xml:space="preserve">      "id": "56",</w:t>
-            </w:r>
-          </w:p>
-          <w:p>
-            <w:r>
-              <w:t xml:space="preserve">      "name": "</w:t>
-            </w:r>
-            <w:r>
-              <w:t>操作日志</w:t>
-            </w:r>
-            <w:r>
-              <w:t>",</w:t>
-            </w:r>
-          </w:p>
-          <w:p>
-            <w:r>
-              <w:t xml:space="preserve">      "description": "operatelog",</w:t>
-            </w:r>
-          </w:p>
-          <w:p>
-            <w:r>
-              <w:t xml:space="preserve">      "pId": "5"</w:t>
-            </w:r>
-          </w:p>
-          <w:p>
-            <w:r>
-              <w:t xml:space="preserve">    },</w:t>
-            </w:r>
-          </w:p>
-          <w:p>
-            <w:r>
-              <w:lastRenderedPageBreak/>
-              <w:t xml:space="preserve">    {</w:t>
-            </w:r>
-          </w:p>
-          <w:p>
-            <w:r>
-              <w:t xml:space="preserve">      "id": "57",</w:t>
-            </w:r>
-          </w:p>
-          <w:p>
-            <w:r>
-              <w:t xml:space="preserve">      "name": "</w:t>
-            </w:r>
-            <w:r>
-              <w:t>会话日志</w:t>
-            </w:r>
-            <w:r>
-              <w:t>",</w:t>
-            </w:r>
-          </w:p>
-          <w:p>
-            <w:r>
-              <w:t xml:space="preserve">      "description": "sessionlog",</w:t>
-            </w:r>
-          </w:p>
-          <w:p>
-            <w:r>
-              <w:t xml:space="preserve">      "pId": "5"</w:t>
-            </w:r>
-          </w:p>
-          <w:p>
-            <w:r>
-              <w:t xml:space="preserve">    },</w:t>
-            </w:r>
-          </w:p>
-          <w:p>
-            <w:r>
-              <w:t xml:space="preserve">    {</w:t>
-            </w:r>
-          </w:p>
-          <w:p>
-            <w:r>
-              <w:t xml:space="preserve">      "id": "6",</w:t>
-            </w:r>
-          </w:p>
-          <w:p>
-            <w:r>
-              <w:t xml:space="preserve">      "name": "</w:t>
-            </w:r>
-            <w:r>
-              <w:t>素材管理</w:t>
-            </w:r>
-            <w:r>
-              <w:t>",</w:t>
-            </w:r>
-          </w:p>
-          <w:p>
-            <w:r>
-              <w:t xml:space="preserve">      "description": "matrrial",</w:t>
-            </w:r>
-          </w:p>
-          <w:p>
-            <w:r>
-              <w:t xml:space="preserve">      "pId": "0"</w:t>
-            </w:r>
-          </w:p>
-          <w:p>
-            <w:r>
-              <w:t xml:space="preserve">    },</w:t>
-            </w:r>
-          </w:p>
-          <w:p>
-            <w:r>
-              <w:t xml:space="preserve">    {</w:t>
-            </w:r>
-          </w:p>
-          <w:p>
-            <w:r>
-              <w:t xml:space="preserve">      "id": "61",</w:t>
-            </w:r>
-          </w:p>
-          <w:p>
-            <w:r>
-              <w:t xml:space="preserve">      "name": "</w:t>
-            </w:r>
-            <w:r>
-              <w:t>聊天知识库</w:t>
-            </w:r>
-            <w:r>
-              <w:t>",</w:t>
-            </w:r>
-          </w:p>
-          <w:p>
-            <w:r>
-              <w:t xml:space="preserve">      "description": "chatknowledge",</w:t>
-            </w:r>
-          </w:p>
-          <w:p>
-            <w:r>
-              <w:t xml:space="preserve">      "pId": "6"</w:t>
-            </w:r>
-          </w:p>
-          <w:p>
-            <w:r>
-              <w:t xml:space="preserve">    },</w:t>
-            </w:r>
-          </w:p>
-          <w:p>
-            <w:r>
-              <w:t xml:space="preserve">    {</w:t>
-            </w:r>
-          </w:p>
-          <w:p>
-            <w:r>
-              <w:t xml:space="preserve">      "id": "62",</w:t>
-            </w:r>
-          </w:p>
-          <w:p>
-            <w:r>
-              <w:t xml:space="preserve">      "name": "</w:t>
-            </w:r>
-            <w:r>
-              <w:t>图文管理</w:t>
-            </w:r>
-            <w:r>
-              <w:t>",</w:t>
-            </w:r>
-          </w:p>
-          <w:p>
-            <w:r>
-              <w:t xml:space="preserve">      "description": "richtext",</w:t>
-            </w:r>
-          </w:p>
-          <w:p>
-            <w:r>
-              <w:t xml:space="preserve">      "pId": "6"</w:t>
-            </w:r>
-          </w:p>
-          <w:p>
-            <w:r>
-              <w:t xml:space="preserve">    },</w:t>
-            </w:r>
-          </w:p>
-          <w:p>
-            <w:r>
-              <w:t xml:space="preserve">    {</w:t>
-            </w:r>
-          </w:p>
-          <w:p>
-            <w:r>
-              <w:t xml:space="preserve">      "id": "63",</w:t>
-            </w:r>
-          </w:p>
-          <w:p>
-            <w:r>
-              <w:t xml:space="preserve">      "name": "</w:t>
-            </w:r>
-            <w:r>
-              <w:t>图片管理</w:t>
-            </w:r>
-            <w:r>
-              <w:t>",</w:t>
-            </w:r>
-          </w:p>
-          <w:p>
-            <w:r>
-              <w:t xml:space="preserve">      "description": "image",</w:t>
-            </w:r>
-          </w:p>
-          <w:p>
-            <w:r>
-              <w:t xml:space="preserve">      "pId": "6"</w:t>
-            </w:r>
-          </w:p>
-          <w:p>
-            <w:r>
-              <w:t xml:space="preserve">    },</w:t>
-            </w:r>
-          </w:p>
-          <w:p>
-            <w:r>
-              <w:t xml:space="preserve">    {</w:t>
-            </w:r>
-          </w:p>
-          <w:p>
-            <w:r>
-              <w:t xml:space="preserve">      "id": "64",</w:t>
-            </w:r>
-          </w:p>
-          <w:p>
-            <w:r>
-              <w:t xml:space="preserve">      "name": "</w:t>
-            </w:r>
-            <w:r>
-              <w:t>语音管理</w:t>
-            </w:r>
-            <w:r>
-              <w:t>",</w:t>
-            </w:r>
-          </w:p>
-          <w:p>
-            <w:r>
-              <w:t xml:space="preserve">      "description": "voice",</w:t>
-            </w:r>
-          </w:p>
-          <w:p>
-            <w:r>
-              <w:t xml:space="preserve">      "pId": "6"</w:t>
-            </w:r>
-          </w:p>
-          <w:p>
-            <w:r>
-              <w:t xml:space="preserve">    },</w:t>
-            </w:r>
-          </w:p>
-          <w:p>
-            <w:r>
-              <w:t xml:space="preserve">    {</w:t>
-            </w:r>
-          </w:p>
-          <w:p>
-            <w:r>
-              <w:t xml:space="preserve">      "id": "65",</w:t>
-            </w:r>
-          </w:p>
-          <w:p>
-            <w:r>
-              <w:t xml:space="preserve">      "name": "</w:t>
-            </w:r>
-            <w:r>
-              <w:t>文档管理</w:t>
-            </w:r>
-            <w:r>
-              <w:t>",</w:t>
-            </w:r>
-          </w:p>
-          <w:p>
-            <w:r>
-              <w:t xml:space="preserve">      "description": "document",</w:t>
-            </w:r>
-          </w:p>
-          <w:p>
-            <w:r>
-              <w:t xml:space="preserve">      "pId": "6"</w:t>
-            </w:r>
-          </w:p>
-          <w:p>
-            <w:r>
-              <w:t xml:space="preserve">    },</w:t>
-            </w:r>
-          </w:p>
-          <w:p>
-            <w:r>
-              <w:t xml:space="preserve">    {</w:t>
-            </w:r>
-          </w:p>
-          <w:p>
-            <w:r>
-              <w:lastRenderedPageBreak/>
-              <w:t xml:space="preserve">      "id": "7",</w:t>
-            </w:r>
-          </w:p>
-          <w:p>
-            <w:r>
-              <w:t xml:space="preserve">      "name": "</w:t>
-            </w:r>
-            <w:r>
-              <w:t>权限管理</w:t>
-            </w:r>
-            <w:r>
-              <w:t>",</w:t>
-            </w:r>
-          </w:p>
-          <w:p>
-            <w:r>
-              <w:t xml:space="preserve">      "description": "authority",</w:t>
-            </w:r>
-          </w:p>
-          <w:p>
-            <w:r>
-              <w:t xml:space="preserve">      "pId": "0"</w:t>
-            </w:r>
-          </w:p>
-          <w:p>
-            <w:r>
-              <w:t xml:space="preserve">    },</w:t>
-            </w:r>
-          </w:p>
-          <w:p>
-            <w:r>
-              <w:t xml:space="preserve">    {</w:t>
-            </w:r>
-          </w:p>
-          <w:p>
-            <w:r>
-              <w:t xml:space="preserve">      "id": "71",</w:t>
-            </w:r>
-          </w:p>
-          <w:p>
-            <w:r>
-              <w:t xml:space="preserve">      "name": "</w:t>
-            </w:r>
-            <w:r>
-              <w:t>用户管理</w:t>
-            </w:r>
-            <w:r>
-              <w:t>",</w:t>
-            </w:r>
-          </w:p>
-          <w:p>
-            <w:r>
-              <w:t xml:space="preserve">      "description": "user",</w:t>
-            </w:r>
-          </w:p>
-          <w:p>
-            <w:r>
-              <w:t xml:space="preserve">      "pId": "7"</w:t>
-            </w:r>
-          </w:p>
-          <w:p>
-            <w:r>
-              <w:t xml:space="preserve">    },</w:t>
-            </w:r>
-          </w:p>
-          <w:p>
-            <w:r>
-              <w:t xml:space="preserve">    {</w:t>
-            </w:r>
-          </w:p>
-          <w:p>
-            <w:r>
-              <w:t xml:space="preserve">      "id": "72",</w:t>
-            </w:r>
-          </w:p>
-          <w:p>
-            <w:r>
-              <w:t xml:space="preserve">      "name": "</w:t>
-            </w:r>
-            <w:r>
-              <w:t>角色管理</w:t>
-            </w:r>
-            <w:r>
-              <w:t>",</w:t>
-            </w:r>
-          </w:p>
-          <w:p>
-            <w:r>
-              <w:t xml:space="preserve">      "description": "role",</w:t>
-            </w:r>
-          </w:p>
-          <w:p>
-            <w:r>
-              <w:t xml:space="preserve">      "pId": "7"</w:t>
-            </w:r>
-          </w:p>
-          <w:p>
-            <w:r>
-              <w:t xml:space="preserve">    },</w:t>
-            </w:r>
-          </w:p>
-          <w:p>
-            <w:r>
-              <w:t xml:space="preserve">    {</w:t>
-            </w:r>
-          </w:p>
-          <w:p>
-            <w:r>
-              <w:t xml:space="preserve">      "id": "8",</w:t>
-            </w:r>
-          </w:p>
-          <w:p>
-            <w:r>
-              <w:t xml:space="preserve">      "name": "</w:t>
-            </w:r>
-            <w:r>
-              <w:t>系统监控</w:t>
-            </w:r>
-            <w:r>
-              <w:t>",</w:t>
-            </w:r>
-          </w:p>
-          <w:p>
-            <w:r>
-              <w:t xml:space="preserve">      "description": "systemnonitoring",</w:t>
-            </w:r>
-          </w:p>
-          <w:p>
-            <w:r>
-              <w:t xml:space="preserve">      "pId": "0"</w:t>
-            </w:r>
-          </w:p>
-          <w:p>
-            <w:r>
-              <w:t xml:space="preserve">    },</w:t>
-            </w:r>
-          </w:p>
-          <w:p>
-            <w:r>
-              <w:t xml:space="preserve">    {</w:t>
-            </w:r>
-          </w:p>
-          <w:p>
-            <w:r>
-              <w:t xml:space="preserve">      "id": "81",</w:t>
-            </w:r>
-          </w:p>
-          <w:p>
-            <w:r>
-              <w:t xml:space="preserve">      "name": "</w:t>
-            </w:r>
-            <w:r>
-              <w:t>资源监控</w:t>
-            </w:r>
-            <w:r>
-              <w:t>",</w:t>
-            </w:r>
-          </w:p>
-          <w:p>
-            <w:r>
-              <w:t xml:space="preserve">      "description": "resourcemonitoring",</w:t>
-            </w:r>
-          </w:p>
-          <w:p>
-            <w:r>
-              <w:t xml:space="preserve">      "pId": "8"</w:t>
-            </w:r>
-          </w:p>
-          <w:p>
-            <w:r>
-              <w:t xml:space="preserve">    },</w:t>
-            </w:r>
-          </w:p>
-          <w:p>
-            <w:r>
-              <w:t xml:space="preserve">    {</w:t>
-            </w:r>
-          </w:p>
-          <w:p>
-            <w:r>
-              <w:t xml:space="preserve">      "id": "82",</w:t>
-            </w:r>
-          </w:p>
-          <w:p>
-            <w:r>
-              <w:t xml:space="preserve">      "name": "</w:t>
-            </w:r>
-            <w:r>
-              <w:t>服务监控</w:t>
-            </w:r>
-            <w:r>
-              <w:t>",</w:t>
-            </w:r>
-          </w:p>
-          <w:p>
-            <w:r>
-              <w:t xml:space="preserve">      "description": "servicemonitoring",</w:t>
-            </w:r>
-          </w:p>
-          <w:p>
-            <w:r>
-              <w:t xml:space="preserve">      "pId": "8"</w:t>
-            </w:r>
-          </w:p>
-          <w:p>
-            <w:r>
-              <w:t xml:space="preserve">    }</w:t>
-            </w:r>
-          </w:p>
-          <w:p>
-            <w:r>
-              <w:t xml:space="preserve">  ],</w:t>
-            </w:r>
-          </w:p>
-          <w:p>
-            <w:r>
-              <w:t xml:space="preserve">  "total": 0,</w:t>
-            </w:r>
-          </w:p>
-          <w:p>
-            <w:r>
-              <w:t xml:space="preserve">  "requestId": "456242505944399872"</w:t>
-            </w:r>
-          </w:p>
-          <w:p>
-            <w:r>
-              <w:t>}</w:t>
-            </w:r>
-          </w:p>
-          <w:p/>
-        </w:tc>
-        <w:tc>
-          <w:tcPr>
-            <w:tcW w:w="3544" w:type="dxa"/>
-          </w:tcPr>
-          <w:p>
-            <w:r>
-              <w:lastRenderedPageBreak/>
-              <w:t>{</w:t>
-            </w:r>
-          </w:p>
-          <w:p>
-            <w:r>
-              <w:t xml:space="preserve">  "status": 500,</w:t>
-            </w:r>
-          </w:p>
-          <w:p>
-            <w:r>
               <w:t xml:space="preserve">  "total": 0,</w:t>
             </w:r>
           </w:p>
@@ -50001,7 +51642,7 @@
       <w:rPr>
         <w:b/>
         <w:bCs/>
-        <w:color w:val="C7EDCC" w:themeColor="background1"/>
+        <w:color w:val="CCEDC7" w:themeColor="background1"/>
       </w:rPr>
       <w:tblPr/>
       <w:tcPr>
@@ -50296,7 +51937,7 @@
         <a:sysClr val="windowText" lastClr="000000"/>
       </a:dk1>
       <a:lt1>
-        <a:sysClr val="window" lastClr="C7EDCC"/>
+        <a:sysClr val="window" lastClr="CCEDC7"/>
       </a:lt1>
       <a:dk2>
         <a:srgbClr val="1F497D"/>
@@ -50594,7 +52235,7 @@
 </file>
 
 <file path=customXml/itemProps2.xml><?xml version="1.0" encoding="utf-8"?>
-<ds:datastoreItem xmlns:ds="http://schemas.openxmlformats.org/officeDocument/2006/customXml" ds:itemID="{0729FD59-C822-4637-99A8-A3E2D708BC0B}">
+<ds:datastoreItem xmlns:ds="http://schemas.openxmlformats.org/officeDocument/2006/customXml" ds:itemID="{CEF36721-2E5A-440B-9DC5-E95624D08F27}">
   <ds:schemaRefs>
     <ds:schemaRef ds:uri="http://schemas.openxmlformats.org/officeDocument/2006/bibliography"/>
   </ds:schemaRefs>
